--- a/public/task_documents/training.trygve_tasks.docx
+++ b/public/task_documents/training.trygve_tasks.docx
@@ -6,7 +6,7 @@
     <w:p>
       <w:pPr>
         <w:pStyle w:val="Normal"/>
-        <w:spacing w:lineRule="auto" w:line="338" w:before="0" w:after="0"/>
+        <w:spacing w:lineRule="auto" w:line="336" w:before="0" w:after="0"/>
         <w:jc w:val="center"/>
       </w:pPr>
       <w:r>
@@ -130,7 +130,7 @@
         </w:tblBorders>
         <w:tblCellMar>
           <w:top w:w="100" w:type="dxa"/>
-          <w:left w:w="76" w:type="dxa"/>
+          <w:left w:w="68" w:type="dxa"/>
           <w:bottom w:w="100" w:type="dxa"/>
           <w:right w:w="100" w:type="dxa"/>
         </w:tblCellMar>
@@ -154,7 +154,7 @@
             </w:tcBorders>
             <w:shd w:fill="auto" w:val="clear"/>
             <w:tcMar>
-              <w:left w:w="76" w:type="dxa"/>
+              <w:left w:w="68" w:type="dxa"/>
             </w:tcMar>
           </w:tcPr>
           <w:p>
@@ -217,7 +217,7 @@
             </w:tcBorders>
             <w:shd w:fill="auto" w:val="clear"/>
             <w:tcMar>
-              <w:left w:w="76" w:type="dxa"/>
+              <w:left w:w="68" w:type="dxa"/>
             </w:tcMar>
           </w:tcPr>
           <w:p>
@@ -252,7 +252,7 @@
             </w:tcBorders>
             <w:shd w:fill="auto" w:val="clear"/>
             <w:tcMar>
-              <w:left w:w="76" w:type="dxa"/>
+              <w:left w:w="68" w:type="dxa"/>
             </w:tcMar>
           </w:tcPr>
           <w:p>
@@ -315,7 +315,7 @@
             </w:tcBorders>
             <w:shd w:fill="auto" w:val="clear"/>
             <w:tcMar>
-              <w:left w:w="76" w:type="dxa"/>
+              <w:left w:w="68" w:type="dxa"/>
             </w:tcMar>
           </w:tcPr>
           <w:p>
@@ -350,7 +350,7 @@
             </w:tcBorders>
             <w:shd w:fill="auto" w:val="clear"/>
             <w:tcMar>
-              <w:left w:w="76" w:type="dxa"/>
+              <w:left w:w="68" w:type="dxa"/>
             </w:tcMar>
           </w:tcPr>
           <w:p>
@@ -413,7 +413,7 @@
             </w:tcBorders>
             <w:shd w:fill="auto" w:val="clear"/>
             <w:tcMar>
-              <w:left w:w="76" w:type="dxa"/>
+              <w:left w:w="68" w:type="dxa"/>
             </w:tcMar>
           </w:tcPr>
           <w:p>
@@ -448,7 +448,7 @@
             </w:tcBorders>
             <w:shd w:fill="auto" w:val="clear"/>
             <w:tcMar>
-              <w:left w:w="76" w:type="dxa"/>
+              <w:left w:w="68" w:type="dxa"/>
             </w:tcMar>
           </w:tcPr>
           <w:p>
@@ -511,7 +511,7 @@
             </w:tcBorders>
             <w:shd w:fill="auto" w:val="clear"/>
             <w:tcMar>
-              <w:left w:w="76" w:type="dxa"/>
+              <w:left w:w="68" w:type="dxa"/>
             </w:tcMar>
           </w:tcPr>
           <w:p>
@@ -546,7 +546,7 @@
             </w:tcBorders>
             <w:shd w:fill="auto" w:val="clear"/>
             <w:tcMar>
-              <w:left w:w="76" w:type="dxa"/>
+              <w:left w:w="68" w:type="dxa"/>
             </w:tcMar>
           </w:tcPr>
           <w:p>
@@ -609,7 +609,7 @@
             </w:tcBorders>
             <w:shd w:fill="auto" w:val="clear"/>
             <w:tcMar>
-              <w:left w:w="76" w:type="dxa"/>
+              <w:left w:w="68" w:type="dxa"/>
             </w:tcMar>
           </w:tcPr>
           <w:p>
@@ -644,7 +644,7 @@
             </w:tcBorders>
             <w:shd w:fill="auto" w:val="clear"/>
             <w:tcMar>
-              <w:left w:w="76" w:type="dxa"/>
+              <w:left w:w="68" w:type="dxa"/>
             </w:tcMar>
           </w:tcPr>
           <w:p>
@@ -707,7 +707,7 @@
             </w:tcBorders>
             <w:shd w:fill="auto" w:val="clear"/>
             <w:tcMar>
-              <w:left w:w="76" w:type="dxa"/>
+              <w:left w:w="68" w:type="dxa"/>
             </w:tcMar>
           </w:tcPr>
           <w:p>
@@ -731,7 +731,7 @@
     <w:p>
       <w:pPr>
         <w:pStyle w:val="Normal"/>
-        <w:spacing w:lineRule="auto" w:line="338" w:before="0" w:after="0"/>
+        <w:spacing w:lineRule="auto" w:line="336" w:before="0" w:after="0"/>
         <w:rPr>
           <w:smallCaps w:val="false"/>
           <w:caps w:val="false"/>
@@ -777,7 +777,7 @@
     <w:p>
       <w:pPr>
         <w:pStyle w:val="Normal"/>
-        <w:spacing w:lineRule="auto" w:line="338" w:before="0" w:after="0"/>
+        <w:spacing w:lineRule="auto" w:line="336" w:before="0" w:after="0"/>
         <w:rPr>
           <w:smallCaps w:val="false"/>
           <w:caps w:val="false"/>
@@ -827,7 +827,7 @@
           <w:ilvl w:val="0"/>
           <w:numId w:val="3"/>
         </w:numPr>
-        <w:spacing w:lineRule="auto" w:line="338" w:before="0" w:after="0"/>
+        <w:spacing w:lineRule="auto" w:line="336" w:before="0" w:after="0"/>
         <w:ind w:left="720" w:right="0" w:firstLine="360"/>
         <w:contextualSpacing/>
       </w:pPr>
@@ -846,7 +846,7 @@
     <w:p>
       <w:pPr>
         <w:pStyle w:val="Normal"/>
-        <w:spacing w:lineRule="auto" w:line="338" w:before="0" w:after="0"/>
+        <w:spacing w:lineRule="auto" w:line="336" w:before="0" w:after="0"/>
       </w:pPr>
       <w:r>
         <w:rPr>
@@ -859,7 +859,7 @@
     <w:p>
       <w:pPr>
         <w:pStyle w:val="Normal"/>
-        <w:spacing w:lineRule="auto" w:line="338" w:before="0" w:after="0"/>
+        <w:spacing w:lineRule="auto" w:line="336" w:before="0" w:after="0"/>
         <w:rPr>
           <w:smallCaps w:val="false"/>
           <w:caps w:val="false"/>
@@ -905,7 +905,7 @@
     <w:p>
       <w:pPr>
         <w:pStyle w:val="Normal"/>
-        <w:spacing w:lineRule="auto" w:line="338" w:before="0" w:after="0"/>
+        <w:spacing w:lineRule="auto" w:line="336" w:before="0" w:after="0"/>
         <w:ind w:left="720" w:right="0" w:hanging="0"/>
       </w:pPr>
       <w:r>
@@ -930,7 +930,7 @@
     <w:p>
       <w:pPr>
         <w:pStyle w:val="Normal"/>
-        <w:spacing w:lineRule="auto" w:line="338" w:before="0" w:after="0"/>
+        <w:spacing w:lineRule="auto" w:line="336" w:before="0" w:after="0"/>
         <w:ind w:left="720" w:right="0" w:hanging="0"/>
         <w:rPr>
           <w:smallCaps w:val="false"/>
@@ -956,8 +956,20 @@
       <w:r>
         <w:rPr>
           <w:rFonts w:eastAsia="Times New Roman" w:cs="Times New Roman" w:ascii="Times New Roman" w:hAnsi="Times New Roman"/>
+          <w:b w:val="false"/>
+          <w:i w:val="false"/>
+          <w:caps w:val="false"/>
+          <w:smallCaps w:val="false"/>
+          <w:strike w:val="false"/>
+          <w:dstrike w:val="false"/>
+          <w:color w:val="000000"/>
+          <w:position w:val="0"/>
+          <w:sz w:val="20"/>
           <w:sz w:val="20"/>
           <w:szCs w:val="20"/>
+          <w:u w:val="none"/>
+          <w:vertAlign w:val="baseline"/>
+          <w:lang w:val="en-US" w:eastAsia="zh-CN" w:bidi="hi-IN"/>
         </w:rPr>
       </w:r>
       <w:r/>
@@ -978,7 +990,7 @@
         </w:tblBorders>
         <w:tblCellMar>
           <w:top w:w="100" w:type="dxa"/>
-          <w:left w:w="76" w:type="dxa"/>
+          <w:left w:w="68" w:type="dxa"/>
           <w:bottom w:w="100" w:type="dxa"/>
           <w:right w:w="100" w:type="dxa"/>
         </w:tblCellMar>
@@ -1004,7 +1016,7 @@
             </w:tcBorders>
             <w:shd w:fill="D9D9D9"/>
             <w:tcMar>
-              <w:left w:w="76" w:type="dxa"/>
+              <w:left w:w="68" w:type="dxa"/>
             </w:tcMar>
           </w:tcPr>
           <w:p>
@@ -1037,7 +1049,7 @@
             </w:tcBorders>
             <w:shd w:fill="D9D9D9"/>
             <w:tcMar>
-              <w:left w:w="76" w:type="dxa"/>
+              <w:left w:w="68" w:type="dxa"/>
             </w:tcMar>
           </w:tcPr>
           <w:p>
@@ -1075,7 +1087,7 @@
             </w:tcBorders>
             <w:shd w:fill="auto" w:val="clear"/>
             <w:tcMar>
-              <w:left w:w="76" w:type="dxa"/>
+              <w:left w:w="68" w:type="dxa"/>
             </w:tcMar>
           </w:tcPr>
           <w:p>
@@ -1138,13 +1150,13 @@
             </w:tcBorders>
             <w:shd w:fill="auto" w:val="clear"/>
             <w:tcMar>
-              <w:left w:w="76" w:type="dxa"/>
-            </w:tcMar>
-          </w:tcPr>
-          <w:p>
-            <w:pPr>
-              <w:pStyle w:val="Normal"/>
-              <w:spacing w:lineRule="auto" w:line="338" w:before="0" w:after="0"/>
+              <w:left w:w="68" w:type="dxa"/>
+            </w:tcMar>
+          </w:tcPr>
+          <w:p>
+            <w:pPr>
+              <w:pStyle w:val="Normal"/>
+              <w:spacing w:lineRule="auto" w:line="336" w:before="0" w:after="0"/>
             </w:pPr>
             <w:r>
               <w:rPr>
@@ -1152,7 +1164,7 @@
                 <w:sz w:val="18"/>
                 <w:szCs w:val="18"/>
               </w:rPr>
-              <w:t>Increments timer one second.</w:t>
+              <w:t>Create a analog clock.</w:t>
             </w:r>
             <w:r/>
           </w:p>
@@ -1175,7 +1187,7 @@
             </w:tcBorders>
             <w:shd w:fill="auto" w:val="clear"/>
             <w:tcMar>
-              <w:left w:w="76" w:type="dxa"/>
+              <w:left w:w="68" w:type="dxa"/>
             </w:tcMar>
           </w:tcPr>
           <w:p>
@@ -1238,13 +1250,13 @@
             </w:tcBorders>
             <w:shd w:fill="auto" w:val="clear"/>
             <w:tcMar>
-              <w:left w:w="76" w:type="dxa"/>
-            </w:tcMar>
-          </w:tcPr>
-          <w:p>
-            <w:pPr>
-              <w:pStyle w:val="Normal"/>
-              <w:spacing w:lineRule="auto" w:line="338" w:before="0" w:after="0"/>
+              <w:left w:w="68" w:type="dxa"/>
+            </w:tcMar>
+          </w:tcPr>
+          <w:p>
+            <w:pPr>
+              <w:pStyle w:val="Normal"/>
+              <w:spacing w:lineRule="auto" w:line="336" w:before="0" w:after="0"/>
             </w:pPr>
             <w:r>
               <w:rPr>
@@ -1252,7 +1264,7 @@
                 <w:sz w:val="18"/>
                 <w:szCs w:val="18"/>
               </w:rPr>
-              <w:t>Each clock state gets updated</w:t>
+              <w:t>Adds clock a a list.</w:t>
             </w:r>
             <w:r/>
           </w:p>
@@ -1275,7 +1287,7 @@
             </w:tcBorders>
             <w:shd w:fill="auto" w:val="clear"/>
             <w:tcMar>
-              <w:left w:w="76" w:type="dxa"/>
+              <w:left w:w="68" w:type="dxa"/>
             </w:tcMar>
           </w:tcPr>
           <w:p>
@@ -1338,13 +1350,13 @@
             </w:tcBorders>
             <w:shd w:fill="auto" w:val="clear"/>
             <w:tcMar>
-              <w:left w:w="76" w:type="dxa"/>
-            </w:tcMar>
-          </w:tcPr>
-          <w:p>
-            <w:pPr>
-              <w:pStyle w:val="Normal"/>
-              <w:spacing w:lineRule="auto" w:line="338" w:before="0" w:after="0"/>
+              <w:left w:w="68" w:type="dxa"/>
+            </w:tcMar>
+          </w:tcPr>
+          <w:p>
+            <w:pPr>
+              <w:pStyle w:val="Normal"/>
+              <w:spacing w:lineRule="auto" w:line="336" w:before="0" w:after="0"/>
             </w:pPr>
             <w:r>
               <w:rPr>
@@ -1352,7 +1364,7 @@
                 <w:sz w:val="18"/>
                 <w:szCs w:val="18"/>
               </w:rPr>
-              <w:t>Sleeps one second.</w:t>
+              <w:t>Each clock state gets updated.</w:t>
             </w:r>
             <w:r/>
           </w:p>
@@ -1375,7 +1387,7 @@
             </w:tcBorders>
             <w:shd w:fill="auto" w:val="clear"/>
             <w:tcMar>
-              <w:left w:w="76" w:type="dxa"/>
+              <w:left w:w="68" w:type="dxa"/>
             </w:tcMar>
           </w:tcPr>
           <w:p>
@@ -1438,13 +1450,13 @@
             </w:tcBorders>
             <w:shd w:fill="auto" w:val="clear"/>
             <w:tcMar>
-              <w:left w:w="76" w:type="dxa"/>
-            </w:tcMar>
-          </w:tcPr>
-          <w:p>
-            <w:pPr>
-              <w:pStyle w:val="Normal"/>
-              <w:spacing w:lineRule="auto" w:line="338" w:before="0" w:after="0"/>
+              <w:left w:w="68" w:type="dxa"/>
+            </w:tcMar>
+          </w:tcPr>
+          <w:p>
+            <w:pPr>
+              <w:pStyle w:val="Normal"/>
+              <w:spacing w:lineRule="auto" w:line="336" w:before="0" w:after="0"/>
             </w:pPr>
             <w:r>
               <w:rPr>
@@ -1475,7 +1487,7 @@
             </w:tcBorders>
             <w:shd w:fill="auto" w:val="clear"/>
             <w:tcMar>
-              <w:left w:w="76" w:type="dxa"/>
+              <w:left w:w="68" w:type="dxa"/>
             </w:tcMar>
           </w:tcPr>
           <w:p>
@@ -1538,13 +1550,13 @@
             </w:tcBorders>
             <w:shd w:fill="auto" w:val="clear"/>
             <w:tcMar>
-              <w:left w:w="76" w:type="dxa"/>
-            </w:tcMar>
-          </w:tcPr>
-          <w:p>
-            <w:pPr>
-              <w:pStyle w:val="Normal"/>
-              <w:spacing w:lineRule="auto" w:line="338" w:before="0" w:after="0"/>
+              <w:left w:w="68" w:type="dxa"/>
+            </w:tcMar>
+          </w:tcPr>
+          <w:p>
+            <w:pPr>
+              <w:pStyle w:val="Normal"/>
+              <w:spacing w:lineRule="auto" w:line="336" w:before="0" w:after="0"/>
             </w:pPr>
             <w:r>
               <w:rPr>
@@ -1552,7 +1564,7 @@
                 <w:sz w:val="18"/>
                 <w:szCs w:val="18"/>
               </w:rPr>
-              <w:t>Create a analog clock.</w:t>
+              <w:t>Increments timer one second.</w:t>
             </w:r>
             <w:r/>
           </w:p>
@@ -1575,7 +1587,7 @@
             </w:tcBorders>
             <w:shd w:fill="auto" w:val="clear"/>
             <w:tcMar>
-              <w:left w:w="76" w:type="dxa"/>
+              <w:left w:w="68" w:type="dxa"/>
             </w:tcMar>
           </w:tcPr>
           <w:p>
@@ -1638,13 +1650,13 @@
             </w:tcBorders>
             <w:shd w:fill="auto" w:val="clear"/>
             <w:tcMar>
-              <w:left w:w="76" w:type="dxa"/>
-            </w:tcMar>
-          </w:tcPr>
-          <w:p>
-            <w:pPr>
-              <w:pStyle w:val="Normal"/>
-              <w:spacing w:lineRule="auto" w:line="338" w:before="0" w:after="0"/>
+              <w:left w:w="68" w:type="dxa"/>
+            </w:tcMar>
+          </w:tcPr>
+          <w:p>
+            <w:pPr>
+              <w:pStyle w:val="Normal"/>
+              <w:spacing w:lineRule="auto" w:line="336" w:before="0" w:after="0"/>
             </w:pPr>
             <w:r>
               <w:rPr>
@@ -1652,7 +1664,7 @@
                 <w:sz w:val="18"/>
                 <w:szCs w:val="18"/>
               </w:rPr>
-              <w:t>Adds clock a a list.</w:t>
+              <w:t>Sleeps one second.</w:t>
             </w:r>
             <w:r/>
           </w:p>
@@ -1662,7 +1674,7 @@
     <w:p>
       <w:pPr>
         <w:pStyle w:val="Normal"/>
-        <w:spacing w:lineRule="auto" w:line="338" w:before="0" w:after="0"/>
+        <w:spacing w:lineRule="auto" w:line="336" w:before="0" w:after="0"/>
         <w:rPr>
           <w:smallCaps w:val="false"/>
           <w:caps w:val="false"/>
@@ -1792,7 +1804,7 @@
         <w:tblStyle w:val="Table7"/>
         <w:tblW w:w="6435" w:type="dxa"/>
         <w:jc w:val="left"/>
-        <w:tblInd w:w="2183" w:type="dxa"/>
+        <w:tblInd w:w="2176" w:type="dxa"/>
         <w:tblBorders>
           <w:top w:val="single" w:sz="6" w:space="0" w:color="000001"/>
           <w:left w:val="single" w:sz="6" w:space="0" w:color="000001"/>
@@ -1803,21 +1815,21 @@
         </w:tblBorders>
         <w:tblCellMar>
           <w:top w:w="100" w:type="dxa"/>
-          <w:left w:w="76" w:type="dxa"/>
+          <w:left w:w="68" w:type="dxa"/>
           <w:bottom w:w="100" w:type="dxa"/>
           <w:right w:w="100" w:type="dxa"/>
         </w:tblCellMar>
       </w:tblPr>
       <w:tblGrid>
-        <w:gridCol w:w="3868"/>
+        <w:gridCol w:w="3867"/>
         <w:gridCol w:w="1678"/>
-        <w:gridCol w:w="889"/>
+        <w:gridCol w:w="890"/>
       </w:tblGrid>
       <w:tr>
         <w:trPr/>
         <w:tc>
           <w:tcPr>
-            <w:tcW w:w="3868" w:type="dxa"/>
+            <w:tcW w:w="3867" w:type="dxa"/>
             <w:tcBorders>
               <w:top w:val="single" w:sz="6" w:space="0" w:color="000001"/>
               <w:left w:val="single" w:sz="6" w:space="0" w:color="000001"/>
@@ -1828,7 +1840,7 @@
             </w:tcBorders>
             <w:shd w:fill="D9D9D9"/>
             <w:tcMar>
-              <w:left w:w="76" w:type="dxa"/>
+              <w:left w:w="68" w:type="dxa"/>
             </w:tcMar>
           </w:tcPr>
           <w:p>
@@ -1862,7 +1874,7 @@
             </w:tcBorders>
             <w:shd w:fill="D9D9D9"/>
             <w:tcMar>
-              <w:left w:w="76" w:type="dxa"/>
+              <w:left w:w="68" w:type="dxa"/>
             </w:tcMar>
           </w:tcPr>
           <w:p>
@@ -1885,7 +1897,7 @@
         </w:tc>
         <w:tc>
           <w:tcPr>
-            <w:tcW w:w="889" w:type="dxa"/>
+            <w:tcW w:w="890" w:type="dxa"/>
             <w:tcBorders>
               <w:top w:val="single" w:sz="6" w:space="0" w:color="000001"/>
               <w:left w:val="single" w:sz="6" w:space="0" w:color="000001"/>
@@ -1896,7 +1908,7 @@
             </w:tcBorders>
             <w:shd w:fill="D9D9D9"/>
             <w:tcMar>
-              <w:left w:w="76" w:type="dxa"/>
+              <w:left w:w="68" w:type="dxa"/>
             </w:tcMar>
           </w:tcPr>
           <w:p>
@@ -1922,7 +1934,7 @@
         <w:trPr/>
         <w:tc>
           <w:tcPr>
-            <w:tcW w:w="3868" w:type="dxa"/>
+            <w:tcW w:w="3867" w:type="dxa"/>
             <w:tcBorders>
               <w:top w:val="single" w:sz="6" w:space="0" w:color="000001"/>
               <w:left w:val="single" w:sz="6" w:space="0" w:color="000001"/>
@@ -1933,7 +1945,7 @@
             </w:tcBorders>
             <w:shd w:fill="auto" w:val="clear"/>
             <w:tcMar>
-              <w:left w:w="76" w:type="dxa"/>
+              <w:left w:w="68" w:type="dxa"/>
             </w:tcMar>
           </w:tcPr>
           <w:p>
@@ -1966,7 +1978,7 @@
             </w:tcBorders>
             <w:shd w:fill="auto" w:val="clear"/>
             <w:tcMar>
-              <w:left w:w="76" w:type="dxa"/>
+              <w:left w:w="68" w:type="dxa"/>
             </w:tcMar>
           </w:tcPr>
           <w:p>
@@ -2019,7 +2031,7 @@
         </w:tc>
         <w:tc>
           <w:tcPr>
-            <w:tcW w:w="889" w:type="dxa"/>
+            <w:tcW w:w="890" w:type="dxa"/>
             <w:tcBorders>
               <w:top w:val="single" w:sz="6" w:space="0" w:color="000001"/>
               <w:left w:val="single" w:sz="6" w:space="0" w:color="000001"/>
@@ -2030,7 +2042,7 @@
             </w:tcBorders>
             <w:shd w:fill="auto" w:val="clear"/>
             <w:tcMar>
-              <w:left w:w="76" w:type="dxa"/>
+              <w:left w:w="68" w:type="dxa"/>
             </w:tcMar>
           </w:tcPr>
           <w:p>
@@ -2086,7 +2098,7 @@
         <w:trPr/>
         <w:tc>
           <w:tcPr>
-            <w:tcW w:w="3868" w:type="dxa"/>
+            <w:tcW w:w="3867" w:type="dxa"/>
             <w:tcBorders>
               <w:top w:val="single" w:sz="6" w:space="0" w:color="000001"/>
               <w:left w:val="single" w:sz="6" w:space="0" w:color="000001"/>
@@ -2097,7 +2109,7 @@
             </w:tcBorders>
             <w:shd w:fill="auto" w:val="clear"/>
             <w:tcMar>
-              <w:left w:w="76" w:type="dxa"/>
+              <w:left w:w="68" w:type="dxa"/>
             </w:tcMar>
           </w:tcPr>
           <w:p>
@@ -2130,7 +2142,7 @@
             </w:tcBorders>
             <w:shd w:fill="auto" w:val="clear"/>
             <w:tcMar>
-              <w:left w:w="76" w:type="dxa"/>
+              <w:left w:w="68" w:type="dxa"/>
             </w:tcMar>
           </w:tcPr>
           <w:p>
@@ -2183,7 +2195,7 @@
         </w:tc>
         <w:tc>
           <w:tcPr>
-            <w:tcW w:w="889" w:type="dxa"/>
+            <w:tcW w:w="890" w:type="dxa"/>
             <w:tcBorders>
               <w:top w:val="single" w:sz="6" w:space="0" w:color="000001"/>
               <w:left w:val="single" w:sz="6" w:space="0" w:color="000001"/>
@@ -2194,7 +2206,7 @@
             </w:tcBorders>
             <w:shd w:fill="auto" w:val="clear"/>
             <w:tcMar>
-              <w:left w:w="76" w:type="dxa"/>
+              <w:left w:w="68" w:type="dxa"/>
             </w:tcMar>
           </w:tcPr>
           <w:p>
@@ -2250,7 +2262,7 @@
     <w:p>
       <w:pPr>
         <w:pStyle w:val="Normal"/>
-        <w:spacing w:lineRule="auto" w:line="338" w:before="0" w:after="0"/>
+        <w:spacing w:lineRule="auto" w:line="336" w:before="0" w:after="0"/>
         <w:rPr>
           <w:smallCaps w:val="false"/>
           <w:caps w:val="false"/>
@@ -2296,7 +2308,7 @@
     <w:p>
       <w:pPr>
         <w:pStyle w:val="Normal"/>
-        <w:spacing w:lineRule="auto" w:line="338" w:before="0" w:after="0"/>
+        <w:spacing w:lineRule="auto" w:line="336" w:before="0" w:after="0"/>
         <w:rPr>
           <w:smallCaps w:val="false"/>
           <w:caps w:val="false"/>
@@ -2346,7 +2358,7 @@
           <w:ilvl w:val="0"/>
           <w:numId w:val="5"/>
         </w:numPr>
-        <w:spacing w:lineRule="auto" w:line="338" w:before="0" w:after="0"/>
+        <w:spacing w:lineRule="auto" w:line="336" w:before="0" w:after="0"/>
         <w:ind w:left="720" w:right="0" w:firstLine="360"/>
         <w:contextualSpacing/>
       </w:pPr>
@@ -2374,7 +2386,7 @@
     <w:p>
       <w:pPr>
         <w:pStyle w:val="Normal"/>
-        <w:spacing w:lineRule="auto" w:line="338" w:before="0" w:after="0"/>
+        <w:spacing w:lineRule="auto" w:line="336" w:before="0" w:after="0"/>
       </w:pPr>
       <w:r>
         <w:rPr>
@@ -2395,7 +2407,7 @@
     <w:p>
       <w:pPr>
         <w:pStyle w:val="Normal"/>
-        <w:spacing w:lineRule="auto" w:line="338" w:before="0" w:after="0"/>
+        <w:spacing w:lineRule="auto" w:line="336" w:before="0" w:after="0"/>
         <w:rPr>
           <w:smallCaps w:val="false"/>
           <w:caps w:val="false"/>
@@ -2454,7 +2466,7 @@
         </w:tblBorders>
         <w:tblCellMar>
           <w:top w:w="100" w:type="dxa"/>
-          <w:left w:w="76" w:type="dxa"/>
+          <w:left w:w="68" w:type="dxa"/>
           <w:bottom w:w="100" w:type="dxa"/>
           <w:right w:w="100" w:type="dxa"/>
         </w:tblCellMar>
@@ -2462,8 +2474,8 @@
       <w:tblGrid>
         <w:gridCol w:w="2009"/>
         <w:gridCol w:w="1890"/>
-        <w:gridCol w:w="1798"/>
-        <w:gridCol w:w="1832"/>
+        <w:gridCol w:w="1797"/>
+        <w:gridCol w:w="1833"/>
       </w:tblGrid>
       <w:tr>
         <w:trPr/>
@@ -2480,7 +2492,7 @@
             </w:tcBorders>
             <w:shd w:fill="auto" w:val="clear"/>
             <w:tcMar>
-              <w:left w:w="76" w:type="dxa"/>
+              <w:left w:w="68" w:type="dxa"/>
             </w:tcMar>
           </w:tcPr>
           <w:p>
@@ -2513,13 +2525,13 @@
             </w:tcBorders>
             <w:shd w:fill="D9D9D9"/>
             <w:tcMar>
-              <w:left w:w="76" w:type="dxa"/>
-            </w:tcMar>
-          </w:tcPr>
-          <w:p>
-            <w:pPr>
-              <w:pStyle w:val="Normal"/>
-              <w:spacing w:lineRule="auto" w:line="338" w:before="0" w:after="0"/>
+              <w:left w:w="68" w:type="dxa"/>
+            </w:tcMar>
+          </w:tcPr>
+          <w:p>
+            <w:pPr>
+              <w:pStyle w:val="Normal"/>
+              <w:spacing w:lineRule="auto" w:line="336" w:before="0" w:after="0"/>
               <w:jc w:val="center"/>
             </w:pPr>
             <w:r>
@@ -2536,7 +2548,7 @@
           <w:p>
             <w:pPr>
               <w:pStyle w:val="Normal"/>
-              <w:spacing w:lineRule="auto" w:line="338" w:before="0" w:after="0"/>
+              <w:spacing w:lineRule="auto" w:line="336" w:before="0" w:after="0"/>
               <w:jc w:val="center"/>
             </w:pPr>
             <w:r>
@@ -2553,7 +2565,7 @@
         </w:tc>
         <w:tc>
           <w:tcPr>
-            <w:tcW w:w="1798" w:type="dxa"/>
+            <w:tcW w:w="1797" w:type="dxa"/>
             <w:tcBorders>
               <w:top w:val="single" w:sz="6" w:space="0" w:color="000001"/>
               <w:left w:val="single" w:sz="6" w:space="0" w:color="000001"/>
@@ -2564,13 +2576,13 @@
             </w:tcBorders>
             <w:shd w:fill="D9D9D9"/>
             <w:tcMar>
-              <w:left w:w="76" w:type="dxa"/>
-            </w:tcMar>
-          </w:tcPr>
-          <w:p>
-            <w:pPr>
-              <w:pStyle w:val="Normal"/>
-              <w:spacing w:lineRule="auto" w:line="338" w:before="0" w:after="0"/>
+              <w:left w:w="68" w:type="dxa"/>
+            </w:tcMar>
+          </w:tcPr>
+          <w:p>
+            <w:pPr>
+              <w:pStyle w:val="Normal"/>
+              <w:spacing w:lineRule="auto" w:line="336" w:before="0" w:after="0"/>
               <w:jc w:val="center"/>
             </w:pPr>
             <w:r>
@@ -2587,7 +2599,7 @@
           <w:p>
             <w:pPr>
               <w:pStyle w:val="Normal"/>
-              <w:spacing w:lineRule="auto" w:line="338" w:before="0" w:after="0"/>
+              <w:spacing w:lineRule="auto" w:line="336" w:before="0" w:after="0"/>
               <w:jc w:val="center"/>
             </w:pPr>
             <w:r>
@@ -2604,7 +2616,7 @@
         </w:tc>
         <w:tc>
           <w:tcPr>
-            <w:tcW w:w="1832" w:type="dxa"/>
+            <w:tcW w:w="1833" w:type="dxa"/>
             <w:tcBorders>
               <w:top w:val="single" w:sz="6" w:space="0" w:color="000001"/>
               <w:left w:val="single" w:sz="6" w:space="0" w:color="000001"/>
@@ -2615,13 +2627,13 @@
             </w:tcBorders>
             <w:shd w:fill="D9D9D9"/>
             <w:tcMar>
-              <w:left w:w="76" w:type="dxa"/>
-            </w:tcMar>
-          </w:tcPr>
-          <w:p>
-            <w:pPr>
-              <w:pStyle w:val="Normal"/>
-              <w:spacing w:lineRule="auto" w:line="338" w:before="0" w:after="0"/>
+              <w:left w:w="68" w:type="dxa"/>
+            </w:tcMar>
+          </w:tcPr>
+          <w:p>
+            <w:pPr>
+              <w:pStyle w:val="Normal"/>
+              <w:spacing w:lineRule="auto" w:line="336" w:before="0" w:after="0"/>
               <w:jc w:val="center"/>
             </w:pPr>
             <w:r>
@@ -2638,7 +2650,7 @@
           <w:p>
             <w:pPr>
               <w:pStyle w:val="Normal"/>
-              <w:spacing w:lineRule="auto" w:line="338" w:before="0" w:after="0"/>
+              <w:spacing w:lineRule="auto" w:line="336" w:before="0" w:after="0"/>
               <w:jc w:val="center"/>
             </w:pPr>
             <w:r>
@@ -2669,13 +2681,13 @@
             </w:tcBorders>
             <w:shd w:fill="D9D9D9"/>
             <w:tcMar>
-              <w:left w:w="76" w:type="dxa"/>
-            </w:tcMar>
-          </w:tcPr>
-          <w:p>
-            <w:pPr>
-              <w:pStyle w:val="Normal"/>
-              <w:spacing w:lineRule="auto" w:line="338" w:before="0" w:after="0"/>
+              <w:left w:w="68" w:type="dxa"/>
+            </w:tcMar>
+          </w:tcPr>
+          <w:p>
+            <w:pPr>
+              <w:pStyle w:val="Normal"/>
+              <w:spacing w:lineRule="auto" w:line="336" w:before="0" w:after="0"/>
               <w:jc w:val="center"/>
             </w:pPr>
             <w:r>
@@ -2692,7 +2704,7 @@
           <w:p>
             <w:pPr>
               <w:pStyle w:val="Normal"/>
-              <w:spacing w:lineRule="auto" w:line="338" w:before="0" w:after="0"/>
+              <w:spacing w:lineRule="auto" w:line="336" w:before="0" w:after="0"/>
               <w:jc w:val="center"/>
             </w:pPr>
             <w:r>
@@ -2720,13 +2732,13 @@
             </w:tcBorders>
             <w:shd w:fill="auto" w:val="clear"/>
             <w:tcMar>
-              <w:left w:w="76" w:type="dxa"/>
-            </w:tcMar>
-          </w:tcPr>
-          <w:p>
-            <w:pPr>
-              <w:pStyle w:val="Normal"/>
-              <w:spacing w:lineRule="auto" w:line="338" w:before="0" w:after="0"/>
+              <w:left w:w="68" w:type="dxa"/>
+            </w:tcMar>
+          </w:tcPr>
+          <w:p>
+            <w:pPr>
+              <w:pStyle w:val="Normal"/>
+              <w:spacing w:lineRule="auto" w:line="336" w:before="0" w:after="0"/>
               <w:jc w:val="center"/>
             </w:pPr>
             <w:r>
@@ -2742,7 +2754,7 @@
         </w:tc>
         <w:tc>
           <w:tcPr>
-            <w:tcW w:w="1798" w:type="dxa"/>
+            <w:tcW w:w="1797" w:type="dxa"/>
             <w:tcBorders>
               <w:top w:val="single" w:sz="6" w:space="0" w:color="000001"/>
               <w:left w:val="single" w:sz="6" w:space="0" w:color="000001"/>
@@ -2753,13 +2765,13 @@
             </w:tcBorders>
             <w:shd w:fill="auto" w:val="clear"/>
             <w:tcMar>
-              <w:left w:w="76" w:type="dxa"/>
-            </w:tcMar>
-          </w:tcPr>
-          <w:p>
-            <w:pPr>
-              <w:pStyle w:val="Normal"/>
-              <w:spacing w:lineRule="auto" w:line="338" w:before="0" w:after="0"/>
+              <w:left w:w="68" w:type="dxa"/>
+            </w:tcMar>
+          </w:tcPr>
+          <w:p>
+            <w:pPr>
+              <w:pStyle w:val="Normal"/>
+              <w:spacing w:lineRule="auto" w:line="336" w:before="0" w:after="0"/>
               <w:jc w:val="center"/>
               <w:rPr>
                 <w:smallCaps w:val="false"/>
@@ -2806,7 +2818,7 @@
         </w:tc>
         <w:tc>
           <w:tcPr>
-            <w:tcW w:w="1832" w:type="dxa"/>
+            <w:tcW w:w="1833" w:type="dxa"/>
             <w:tcBorders>
               <w:top w:val="single" w:sz="6" w:space="0" w:color="000001"/>
               <w:left w:val="single" w:sz="6" w:space="0" w:color="000001"/>
@@ -2817,13 +2829,13 @@
             </w:tcBorders>
             <w:shd w:fill="auto" w:val="clear"/>
             <w:tcMar>
-              <w:left w:w="76" w:type="dxa"/>
-            </w:tcMar>
-          </w:tcPr>
-          <w:p>
-            <w:pPr>
-              <w:pStyle w:val="Normal"/>
-              <w:spacing w:lineRule="auto" w:line="338" w:before="0" w:after="0"/>
+              <w:left w:w="68" w:type="dxa"/>
+            </w:tcMar>
+          </w:tcPr>
+          <w:p>
+            <w:pPr>
+              <w:pStyle w:val="Normal"/>
+              <w:spacing w:lineRule="auto" w:line="336" w:before="0" w:after="0"/>
               <w:jc w:val="center"/>
               <w:rPr>
                 <w:smallCaps w:val="false"/>
@@ -2884,13 +2896,13 @@
             </w:tcBorders>
             <w:shd w:fill="D9D9D9"/>
             <w:tcMar>
-              <w:left w:w="76" w:type="dxa"/>
-            </w:tcMar>
-          </w:tcPr>
-          <w:p>
-            <w:pPr>
-              <w:pStyle w:val="Normal"/>
-              <w:spacing w:lineRule="auto" w:line="338" w:before="0" w:after="0"/>
+              <w:left w:w="68" w:type="dxa"/>
+            </w:tcMar>
+          </w:tcPr>
+          <w:p>
+            <w:pPr>
+              <w:pStyle w:val="Normal"/>
+              <w:spacing w:lineRule="auto" w:line="336" w:before="0" w:after="0"/>
               <w:jc w:val="center"/>
             </w:pPr>
             <w:r>
@@ -2907,7 +2919,7 @@
           <w:p>
             <w:pPr>
               <w:pStyle w:val="Normal"/>
-              <w:spacing w:lineRule="auto" w:line="338" w:before="0" w:after="0"/>
+              <w:spacing w:lineRule="auto" w:line="336" w:before="0" w:after="0"/>
               <w:jc w:val="center"/>
             </w:pPr>
             <w:r>
@@ -2935,13 +2947,13 @@
             </w:tcBorders>
             <w:shd w:fill="auto" w:val="clear"/>
             <w:tcMar>
-              <w:left w:w="76" w:type="dxa"/>
-            </w:tcMar>
-          </w:tcPr>
-          <w:p>
-            <w:pPr>
-              <w:pStyle w:val="Normal"/>
-              <w:spacing w:lineRule="auto" w:line="338" w:before="0" w:after="0"/>
+              <w:left w:w="68" w:type="dxa"/>
+            </w:tcMar>
+          </w:tcPr>
+          <w:p>
+            <w:pPr>
+              <w:pStyle w:val="Normal"/>
+              <w:spacing w:lineRule="auto" w:line="336" w:before="0" w:after="0"/>
               <w:jc w:val="center"/>
               <w:rPr>
                 <w:smallCaps w:val="false"/>
@@ -2988,7 +3000,7 @@
         </w:tc>
         <w:tc>
           <w:tcPr>
-            <w:tcW w:w="1798" w:type="dxa"/>
+            <w:tcW w:w="1797" w:type="dxa"/>
             <w:tcBorders>
               <w:top w:val="single" w:sz="6" w:space="0" w:color="000001"/>
               <w:left w:val="single" w:sz="6" w:space="0" w:color="000001"/>
@@ -2999,13 +3011,13 @@
             </w:tcBorders>
             <w:shd w:fill="auto" w:val="clear"/>
             <w:tcMar>
-              <w:left w:w="76" w:type="dxa"/>
-            </w:tcMar>
-          </w:tcPr>
-          <w:p>
-            <w:pPr>
-              <w:pStyle w:val="Normal"/>
-              <w:spacing w:lineRule="auto" w:line="338" w:before="0" w:after="0"/>
+              <w:left w:w="68" w:type="dxa"/>
+            </w:tcMar>
+          </w:tcPr>
+          <w:p>
+            <w:pPr>
+              <w:pStyle w:val="Normal"/>
+              <w:spacing w:lineRule="auto" w:line="336" w:before="0" w:after="0"/>
               <w:jc w:val="center"/>
             </w:pPr>
             <w:r>
@@ -3021,7 +3033,7 @@
         </w:tc>
         <w:tc>
           <w:tcPr>
-            <w:tcW w:w="1832" w:type="dxa"/>
+            <w:tcW w:w="1833" w:type="dxa"/>
             <w:tcBorders>
               <w:top w:val="single" w:sz="6" w:space="0" w:color="000001"/>
               <w:left w:val="single" w:sz="6" w:space="0" w:color="000001"/>
@@ -3032,13 +3044,13 @@
             </w:tcBorders>
             <w:shd w:fill="auto" w:val="clear"/>
             <w:tcMar>
-              <w:left w:w="76" w:type="dxa"/>
-            </w:tcMar>
-          </w:tcPr>
-          <w:p>
-            <w:pPr>
-              <w:pStyle w:val="Normal"/>
-              <w:spacing w:lineRule="auto" w:line="338" w:before="0" w:after="0"/>
+              <w:left w:w="68" w:type="dxa"/>
+            </w:tcMar>
+          </w:tcPr>
+          <w:p>
+            <w:pPr>
+              <w:pStyle w:val="Normal"/>
+              <w:spacing w:lineRule="auto" w:line="336" w:before="0" w:after="0"/>
               <w:jc w:val="center"/>
               <w:rPr>
                 <w:smallCaps w:val="false"/>
@@ -3099,13 +3111,13 @@
             </w:tcBorders>
             <w:shd w:fill="D9D9D9"/>
             <w:tcMar>
-              <w:left w:w="76" w:type="dxa"/>
-            </w:tcMar>
-          </w:tcPr>
-          <w:p>
-            <w:pPr>
-              <w:pStyle w:val="Normal"/>
-              <w:spacing w:lineRule="auto" w:line="338" w:before="0" w:after="0"/>
+              <w:left w:w="68" w:type="dxa"/>
+            </w:tcMar>
+          </w:tcPr>
+          <w:p>
+            <w:pPr>
+              <w:pStyle w:val="Normal"/>
+              <w:spacing w:lineRule="auto" w:line="336" w:before="0" w:after="0"/>
               <w:jc w:val="center"/>
             </w:pPr>
             <w:r>
@@ -3122,7 +3134,7 @@
           <w:p>
             <w:pPr>
               <w:pStyle w:val="Normal"/>
-              <w:spacing w:lineRule="auto" w:line="338" w:before="0" w:after="0"/>
+              <w:spacing w:lineRule="auto" w:line="336" w:before="0" w:after="0"/>
               <w:jc w:val="center"/>
             </w:pPr>
             <w:r>
@@ -3150,7 +3162,7 @@
             </w:tcBorders>
             <w:shd w:fill="auto" w:val="clear"/>
             <w:tcMar>
-              <w:left w:w="76" w:type="dxa"/>
+              <w:left w:w="68" w:type="dxa"/>
             </w:tcMar>
           </w:tcPr>
           <w:p>
@@ -3203,7 +3215,7 @@
         </w:tc>
         <w:tc>
           <w:tcPr>
-            <w:tcW w:w="1798" w:type="dxa"/>
+            <w:tcW w:w="1797" w:type="dxa"/>
             <w:tcBorders>
               <w:top w:val="single" w:sz="6" w:space="0" w:color="000001"/>
               <w:left w:val="single" w:sz="6" w:space="0" w:color="000001"/>
@@ -3214,13 +3226,13 @@
             </w:tcBorders>
             <w:shd w:fill="auto" w:val="clear"/>
             <w:tcMar>
-              <w:left w:w="76" w:type="dxa"/>
-            </w:tcMar>
-          </w:tcPr>
-          <w:p>
-            <w:pPr>
-              <w:pStyle w:val="Normal"/>
-              <w:spacing w:lineRule="auto" w:line="338" w:before="0" w:after="0"/>
+              <w:left w:w="68" w:type="dxa"/>
+            </w:tcMar>
+          </w:tcPr>
+          <w:p>
+            <w:pPr>
+              <w:pStyle w:val="Normal"/>
+              <w:spacing w:lineRule="auto" w:line="336" w:before="0" w:after="0"/>
               <w:jc w:val="center"/>
               <w:rPr>
                 <w:smallCaps w:val="false"/>
@@ -3267,7 +3279,7 @@
         </w:tc>
         <w:tc>
           <w:tcPr>
-            <w:tcW w:w="1832" w:type="dxa"/>
+            <w:tcW w:w="1833" w:type="dxa"/>
             <w:tcBorders>
               <w:top w:val="single" w:sz="6" w:space="0" w:color="000001"/>
               <w:left w:val="single" w:sz="6" w:space="0" w:color="000001"/>
@@ -3278,13 +3290,13 @@
             </w:tcBorders>
             <w:shd w:fill="auto" w:val="clear"/>
             <w:tcMar>
-              <w:left w:w="76" w:type="dxa"/>
-            </w:tcMar>
-          </w:tcPr>
-          <w:p>
-            <w:pPr>
-              <w:pStyle w:val="Normal"/>
-              <w:spacing w:lineRule="auto" w:line="338" w:before="0" w:after="0"/>
+              <w:left w:w="68" w:type="dxa"/>
+            </w:tcMar>
+          </w:tcPr>
+          <w:p>
+            <w:pPr>
+              <w:pStyle w:val="Normal"/>
+              <w:spacing w:lineRule="auto" w:line="336" w:before="0" w:after="0"/>
               <w:jc w:val="center"/>
             </w:pPr>
             <w:r>
@@ -3303,7 +3315,7 @@
     <w:p>
       <w:pPr>
         <w:pStyle w:val="Normal"/>
-        <w:spacing w:lineRule="auto" w:line="338" w:before="0" w:after="0"/>
+        <w:spacing w:lineRule="auto" w:line="336" w:before="0" w:after="0"/>
         <w:jc w:val="center"/>
         <w:rPr>
           <w:smallCaps w:val="false"/>
@@ -3350,7 +3362,7 @@
     <w:p>
       <w:pPr>
         <w:pStyle w:val="Normal"/>
-        <w:spacing w:lineRule="auto" w:line="338" w:before="0" w:after="0"/>
+        <w:spacing w:lineRule="auto" w:line="336" w:before="0" w:after="0"/>
         <w:jc w:val="center"/>
       </w:pPr>
       <w:r>
@@ -3471,7 +3483,7 @@
         <w:tblStyle w:val="Table5"/>
         <w:tblW w:w="6045" w:type="dxa"/>
         <w:jc w:val="left"/>
-        <w:tblInd w:w="2438" w:type="dxa"/>
+        <w:tblInd w:w="2430" w:type="dxa"/>
         <w:tblBorders>
           <w:top w:val="single" w:sz="6" w:space="0" w:color="000001"/>
           <w:left w:val="single" w:sz="6" w:space="0" w:color="000001"/>
@@ -3482,7 +3494,7 @@
         </w:tblBorders>
         <w:tblCellMar>
           <w:top w:w="100" w:type="dxa"/>
-          <w:left w:w="76" w:type="dxa"/>
+          <w:left w:w="68" w:type="dxa"/>
           <w:bottom w:w="100" w:type="dxa"/>
           <w:right w:w="100" w:type="dxa"/>
         </w:tblCellMar>
@@ -3506,7 +3518,7 @@
             </w:tcBorders>
             <w:shd w:fill="auto" w:val="clear"/>
             <w:tcMar>
-              <w:left w:w="76" w:type="dxa"/>
+              <w:left w:w="68" w:type="dxa"/>
             </w:tcMar>
           </w:tcPr>
           <w:p>
@@ -3569,13 +3581,13 @@
             </w:tcBorders>
             <w:shd w:fill="auto" w:val="clear"/>
             <w:tcMar>
-              <w:left w:w="76" w:type="dxa"/>
-            </w:tcMar>
-          </w:tcPr>
-          <w:p>
-            <w:pPr>
-              <w:pStyle w:val="Normal"/>
-              <w:spacing w:lineRule="auto" w:line="338" w:before="0" w:after="0"/>
+              <w:left w:w="68" w:type="dxa"/>
+            </w:tcMar>
+          </w:tcPr>
+          <w:p>
+            <w:pPr>
+              <w:pStyle w:val="Normal"/>
+              <w:spacing w:lineRule="auto" w:line="336" w:before="0" w:after="0"/>
             </w:pPr>
             <w:r>
               <w:rPr>
@@ -3604,7 +3616,7 @@
             </w:tcBorders>
             <w:shd w:fill="auto" w:val="clear"/>
             <w:tcMar>
-              <w:left w:w="76" w:type="dxa"/>
+              <w:left w:w="68" w:type="dxa"/>
             </w:tcMar>
           </w:tcPr>
           <w:p>
@@ -3667,7 +3679,7 @@
             </w:tcBorders>
             <w:shd w:fill="auto" w:val="clear"/>
             <w:tcMar>
-              <w:left w:w="76" w:type="dxa"/>
+              <w:left w:w="68" w:type="dxa"/>
             </w:tcMar>
           </w:tcPr>
           <w:p>
@@ -3702,7 +3714,7 @@
             </w:tcBorders>
             <w:shd w:fill="auto" w:val="clear"/>
             <w:tcMar>
-              <w:left w:w="76" w:type="dxa"/>
+              <w:left w:w="68" w:type="dxa"/>
             </w:tcMar>
           </w:tcPr>
           <w:p>
@@ -3765,7 +3777,7 @@
             </w:tcBorders>
             <w:shd w:fill="auto" w:val="clear"/>
             <w:tcMar>
-              <w:left w:w="76" w:type="dxa"/>
+              <w:left w:w="68" w:type="dxa"/>
             </w:tcMar>
           </w:tcPr>
           <w:p>
@@ -3800,7 +3812,7 @@
             </w:tcBorders>
             <w:shd w:fill="auto" w:val="clear"/>
             <w:tcMar>
-              <w:left w:w="76" w:type="dxa"/>
+              <w:left w:w="68" w:type="dxa"/>
             </w:tcMar>
           </w:tcPr>
           <w:p>
@@ -3863,7 +3875,7 @@
             </w:tcBorders>
             <w:shd w:fill="auto" w:val="clear"/>
             <w:tcMar>
-              <w:left w:w="76" w:type="dxa"/>
+              <w:left w:w="68" w:type="dxa"/>
             </w:tcMar>
           </w:tcPr>
           <w:p>
@@ -3898,13 +3910,13 @@
             </w:tcBorders>
             <w:shd w:fill="auto" w:val="clear"/>
             <w:tcMar>
-              <w:left w:w="76" w:type="dxa"/>
-            </w:tcMar>
-          </w:tcPr>
-          <w:p>
-            <w:pPr>
-              <w:pStyle w:val="Normal"/>
-              <w:spacing w:lineRule="auto" w:line="338" w:before="0" w:after="0"/>
+              <w:left w:w="68" w:type="dxa"/>
+            </w:tcMar>
+          </w:tcPr>
+          <w:p>
+            <w:pPr>
+              <w:pStyle w:val="Normal"/>
+              <w:spacing w:lineRule="auto" w:line="336" w:before="0" w:after="0"/>
               <w:rPr>
                 <w:smallCaps w:val="false"/>
                 <w:caps w:val="false"/>
@@ -3961,13 +3973,13 @@
             </w:tcBorders>
             <w:shd w:fill="auto" w:val="clear"/>
             <w:tcMar>
-              <w:left w:w="76" w:type="dxa"/>
-            </w:tcMar>
-          </w:tcPr>
-          <w:p>
-            <w:pPr>
-              <w:pStyle w:val="Normal"/>
-              <w:spacing w:lineRule="auto" w:line="338" w:before="0" w:after="0"/>
+              <w:left w:w="68" w:type="dxa"/>
+            </w:tcMar>
+          </w:tcPr>
+          <w:p>
+            <w:pPr>
+              <w:pStyle w:val="Normal"/>
+              <w:spacing w:lineRule="auto" w:line="336" w:before="0" w:after="0"/>
             </w:pPr>
             <w:r>
               <w:rPr>
@@ -3996,13 +4008,13 @@
             </w:tcBorders>
             <w:shd w:fill="auto" w:val="clear"/>
             <w:tcMar>
-              <w:left w:w="76" w:type="dxa"/>
-            </w:tcMar>
-          </w:tcPr>
-          <w:p>
-            <w:pPr>
-              <w:pStyle w:val="Normal"/>
-              <w:spacing w:lineRule="auto" w:line="338" w:before="0" w:after="0"/>
+              <w:left w:w="68" w:type="dxa"/>
+            </w:tcMar>
+          </w:tcPr>
+          <w:p>
+            <w:pPr>
+              <w:pStyle w:val="Normal"/>
+              <w:spacing w:lineRule="auto" w:line="336" w:before="0" w:after="0"/>
               <w:rPr>
                 <w:smallCaps w:val="false"/>
                 <w:caps w:val="false"/>
@@ -4059,13 +4071,13 @@
             </w:tcBorders>
             <w:shd w:fill="auto" w:val="clear"/>
             <w:tcMar>
-              <w:left w:w="76" w:type="dxa"/>
-            </w:tcMar>
-          </w:tcPr>
-          <w:p>
-            <w:pPr>
-              <w:pStyle w:val="Normal"/>
-              <w:spacing w:lineRule="auto" w:line="338" w:before="0" w:after="0"/>
+              <w:left w:w="68" w:type="dxa"/>
+            </w:tcMar>
+          </w:tcPr>
+          <w:p>
+            <w:pPr>
+              <w:pStyle w:val="Normal"/>
+              <w:spacing w:lineRule="auto" w:line="336" w:before="0" w:after="0"/>
             </w:pPr>
             <w:r>
               <w:rPr>
@@ -4083,7 +4095,7 @@
     <w:p>
       <w:pPr>
         <w:pStyle w:val="Normal"/>
-        <w:spacing w:lineRule="auto" w:line="338" w:before="0" w:after="0"/>
+        <w:spacing w:lineRule="auto" w:line="336" w:before="0" w:after="0"/>
         <w:rPr>
           <w:smallCaps w:val="false"/>
           <w:caps w:val="false"/>
@@ -4133,7 +4145,7 @@
           <w:ilvl w:val="0"/>
           <w:numId w:val="4"/>
         </w:numPr>
-        <w:spacing w:lineRule="auto" w:line="338" w:before="0" w:after="0"/>
+        <w:spacing w:lineRule="auto" w:line="336" w:before="0" w:after="0"/>
         <w:ind w:left="720" w:right="0" w:firstLine="360"/>
         <w:contextualSpacing/>
         <w:rPr>
@@ -4173,7 +4185,7 @@
     <w:p>
       <w:pPr>
         <w:pStyle w:val="Normal"/>
-        <w:spacing w:lineRule="auto" w:line="338" w:before="0" w:after="0"/>
+        <w:spacing w:lineRule="auto" w:line="336" w:before="0" w:after="0"/>
         <w:rPr>
           <w:smallCaps w:val="false"/>
           <w:caps w:val="false"/>
@@ -4271,29 +4283,31 @@
         <w:spacing w:lineRule="auto" w:line="408" w:before="0" w:after="0"/>
         <w:ind w:left="720" w:right="0" w:hanging="0"/>
         <w:rPr>
+          <w:smallCaps w:val="false"/>
+          <w:caps w:val="false"/>
+          <w:dstrike w:val="false"/>
+          <w:strike w:val="false"/>
+          <w:vertAlign w:val="baseline"/>
+          <w:position w:val="0"/>
           <w:sz w:val="20"/>
           <w:sz w:val="20"/>
+          <w:i w:val="false"/>
+          <w:u w:val="none"/>
+          <w:b w:val="false"/>
+          <w:sz w:val="20"/>
+          <w:i w:val="false"/>
+          <w:b w:val="false"/>
           <w:szCs w:val="20"/>
           <w:rFonts w:ascii="Times New Roman" w:hAnsi="Times New Roman" w:eastAsia="Times New Roman" w:cs="Times New Roman"/>
+          <w:color w:val="000000"/>
+          <w:lang w:val="en-US" w:eastAsia="zh-CN" w:bidi="hi-IN"/>
         </w:rPr>
       </w:pPr>
       <w:r>
         <w:rPr>
-          <w:rFonts w:eastAsia="Arial" w:cs="Arial"/>
-          <w:b w:val="false"/>
-          <w:i w:val="false"/>
-          <w:caps w:val="false"/>
-          <w:smallCaps w:val="false"/>
-          <w:strike w:val="false"/>
-          <w:dstrike w:val="false"/>
-          <w:color w:val="000000"/>
-          <w:position w:val="0"/>
-          <w:sz w:val="22"/>
-          <w:sz w:val="22"/>
-          <w:szCs w:val="22"/>
-          <w:u w:val="none"/>
-          <w:vertAlign w:val="baseline"/>
-          <w:lang w:val="en-US" w:eastAsia="zh-CN" w:bidi="hi-IN"/>
+          <w:rFonts w:eastAsia="Times New Roman" w:cs="Times New Roman" w:ascii="Times New Roman" w:hAnsi="Times New Roman"/>
+          <w:sz w:val="20"/>
+          <w:szCs w:val="20"/>
         </w:rPr>
       </w:r>
       <w:r/>
@@ -4314,7 +4328,7 @@
         </w:tblBorders>
         <w:tblCellMar>
           <w:top w:w="100" w:type="dxa"/>
-          <w:left w:w="76" w:type="dxa"/>
+          <w:left w:w="68" w:type="dxa"/>
           <w:bottom w:w="100" w:type="dxa"/>
           <w:right w:w="100" w:type="dxa"/>
         </w:tblCellMar>
@@ -4338,13 +4352,13 @@
             </w:tcBorders>
             <w:shd w:fill="D9D9D9"/>
             <w:tcMar>
-              <w:left w:w="76" w:type="dxa"/>
-            </w:tcMar>
-          </w:tcPr>
-          <w:p>
-            <w:pPr>
-              <w:pStyle w:val="Normal"/>
-              <w:spacing w:lineRule="auto" w:line="338" w:before="0" w:after="0"/>
+              <w:left w:w="68" w:type="dxa"/>
+            </w:tcMar>
+          </w:tcPr>
+          <w:p>
+            <w:pPr>
+              <w:pStyle w:val="Normal"/>
+              <w:spacing w:lineRule="auto" w:line="336" w:before="0" w:after="0"/>
             </w:pPr>
             <w:r>
               <w:rPr>
@@ -4369,13 +4383,13 @@
             </w:tcBorders>
             <w:shd w:fill="D9D9D9"/>
             <w:tcMar>
-              <w:left w:w="76" w:type="dxa"/>
-            </w:tcMar>
-          </w:tcPr>
-          <w:p>
-            <w:pPr>
-              <w:pStyle w:val="Normal"/>
-              <w:spacing w:lineRule="auto" w:line="338" w:before="0" w:after="0"/>
+              <w:left w:w="68" w:type="dxa"/>
+            </w:tcMar>
+          </w:tcPr>
+          <w:p>
+            <w:pPr>
+              <w:pStyle w:val="Normal"/>
+              <w:spacing w:lineRule="auto" w:line="336" w:before="0" w:after="0"/>
             </w:pPr>
             <w:r>
               <w:rPr>
@@ -4403,7 +4417,7 @@
             </w:tcBorders>
             <w:shd w:fill="auto" w:val="clear"/>
             <w:tcMar>
-              <w:left w:w="76" w:type="dxa"/>
+              <w:left w:w="68" w:type="dxa"/>
             </w:tcMar>
           </w:tcPr>
           <w:p>
@@ -4466,13 +4480,13 @@
             </w:tcBorders>
             <w:shd w:fill="auto" w:val="clear"/>
             <w:tcMar>
-              <w:left w:w="76" w:type="dxa"/>
-            </w:tcMar>
-          </w:tcPr>
-          <w:p>
-            <w:pPr>
-              <w:pStyle w:val="Normal"/>
-              <w:spacing w:lineRule="auto" w:line="338" w:before="0" w:after="0"/>
+              <w:left w:w="68" w:type="dxa"/>
+            </w:tcMar>
+          </w:tcPr>
+          <w:p>
+            <w:pPr>
+              <w:pStyle w:val="Normal"/>
+              <w:spacing w:lineRule="auto" w:line="336" w:before="0" w:after="0"/>
             </w:pPr>
             <w:r>
               <w:rPr>
@@ -4501,13 +4515,13 @@
             </w:tcBorders>
             <w:shd w:fill="auto" w:val="clear"/>
             <w:tcMar>
-              <w:left w:w="76" w:type="dxa"/>
-            </w:tcMar>
-          </w:tcPr>
-          <w:p>
-            <w:pPr>
-              <w:pStyle w:val="Normal"/>
-              <w:spacing w:lineRule="auto" w:line="338" w:before="0" w:after="0"/>
+              <w:left w:w="68" w:type="dxa"/>
+            </w:tcMar>
+          </w:tcPr>
+          <w:p>
+            <w:pPr>
+              <w:pStyle w:val="Normal"/>
+              <w:spacing w:lineRule="auto" w:line="336" w:before="0" w:after="0"/>
               <w:rPr>
                 <w:smallCaps w:val="false"/>
                 <w:caps w:val="false"/>
@@ -4564,13 +4578,13 @@
             </w:tcBorders>
             <w:shd w:fill="auto" w:val="clear"/>
             <w:tcMar>
-              <w:left w:w="76" w:type="dxa"/>
-            </w:tcMar>
-          </w:tcPr>
-          <w:p>
-            <w:pPr>
-              <w:pStyle w:val="Normal"/>
-              <w:spacing w:lineRule="auto" w:line="338" w:before="0" w:after="0"/>
+              <w:left w:w="68" w:type="dxa"/>
+            </w:tcMar>
+          </w:tcPr>
+          <w:p>
+            <w:pPr>
+              <w:pStyle w:val="Normal"/>
+              <w:spacing w:lineRule="auto" w:line="336" w:before="0" w:after="0"/>
             </w:pPr>
             <w:r>
               <w:rPr>
@@ -4599,7 +4613,7 @@
             </w:tcBorders>
             <w:shd w:fill="auto" w:val="clear"/>
             <w:tcMar>
-              <w:left w:w="76" w:type="dxa"/>
+              <w:left w:w="68" w:type="dxa"/>
             </w:tcMar>
           </w:tcPr>
           <w:p>
@@ -4662,13 +4676,13 @@
             </w:tcBorders>
             <w:shd w:fill="auto" w:val="clear"/>
             <w:tcMar>
-              <w:left w:w="76" w:type="dxa"/>
-            </w:tcMar>
-          </w:tcPr>
-          <w:p>
-            <w:pPr>
-              <w:pStyle w:val="Normal"/>
-              <w:spacing w:lineRule="auto" w:line="338" w:before="0" w:after="0"/>
+              <w:left w:w="68" w:type="dxa"/>
+            </w:tcMar>
+          </w:tcPr>
+          <w:p>
+            <w:pPr>
+              <w:pStyle w:val="Normal"/>
+              <w:spacing w:lineRule="auto" w:line="336" w:before="0" w:after="0"/>
             </w:pPr>
             <w:r>
               <w:rPr>
@@ -4697,7 +4711,7 @@
             </w:tcBorders>
             <w:shd w:fill="auto" w:val="clear"/>
             <w:tcMar>
-              <w:left w:w="76" w:type="dxa"/>
+              <w:left w:w="68" w:type="dxa"/>
             </w:tcMar>
           </w:tcPr>
           <w:p>
@@ -4760,13 +4774,13 @@
             </w:tcBorders>
             <w:shd w:fill="auto" w:val="clear"/>
             <w:tcMar>
-              <w:left w:w="76" w:type="dxa"/>
-            </w:tcMar>
-          </w:tcPr>
-          <w:p>
-            <w:pPr>
-              <w:pStyle w:val="Normal"/>
-              <w:spacing w:lineRule="auto" w:line="338" w:before="0" w:after="0"/>
+              <w:left w:w="68" w:type="dxa"/>
+            </w:tcMar>
+          </w:tcPr>
+          <w:p>
+            <w:pPr>
+              <w:pStyle w:val="Normal"/>
+              <w:spacing w:lineRule="auto" w:line="336" w:before="0" w:after="0"/>
             </w:pPr>
             <w:r>
               <w:rPr>
@@ -4795,13 +4809,13 @@
             </w:tcBorders>
             <w:shd w:fill="auto" w:val="clear"/>
             <w:tcMar>
-              <w:left w:w="76" w:type="dxa"/>
-            </w:tcMar>
-          </w:tcPr>
-          <w:p>
-            <w:pPr>
-              <w:pStyle w:val="Normal"/>
-              <w:spacing w:lineRule="auto" w:line="338" w:before="0" w:after="0"/>
+              <w:left w:w="68" w:type="dxa"/>
+            </w:tcMar>
+          </w:tcPr>
+          <w:p>
+            <w:pPr>
+              <w:pStyle w:val="Normal"/>
+              <w:spacing w:lineRule="auto" w:line="336" w:before="0" w:after="0"/>
               <w:rPr>
                 <w:smallCaps w:val="false"/>
                 <w:caps w:val="false"/>
@@ -4858,13 +4872,13 @@
             </w:tcBorders>
             <w:shd w:fill="auto" w:val="clear"/>
             <w:tcMar>
-              <w:left w:w="76" w:type="dxa"/>
-            </w:tcMar>
-          </w:tcPr>
-          <w:p>
-            <w:pPr>
-              <w:pStyle w:val="Normal"/>
-              <w:spacing w:lineRule="auto" w:line="338" w:before="0" w:after="0"/>
+              <w:left w:w="68" w:type="dxa"/>
+            </w:tcMar>
+          </w:tcPr>
+          <w:p>
+            <w:pPr>
+              <w:pStyle w:val="Normal"/>
+              <w:spacing w:lineRule="auto" w:line="336" w:before="0" w:after="0"/>
             </w:pPr>
             <w:r>
               <w:rPr>
@@ -4893,7 +4907,7 @@
             </w:tcBorders>
             <w:shd w:fill="auto" w:val="clear"/>
             <w:tcMar>
-              <w:left w:w="76" w:type="dxa"/>
+              <w:left w:w="68" w:type="dxa"/>
             </w:tcMar>
           </w:tcPr>
           <w:p>
@@ -4956,13 +4970,13 @@
             </w:tcBorders>
             <w:shd w:fill="auto" w:val="clear"/>
             <w:tcMar>
-              <w:left w:w="76" w:type="dxa"/>
-            </w:tcMar>
-          </w:tcPr>
-          <w:p>
-            <w:pPr>
-              <w:pStyle w:val="Normal"/>
-              <w:spacing w:lineRule="auto" w:line="338" w:before="0" w:after="0"/>
+              <w:left w:w="68" w:type="dxa"/>
+            </w:tcMar>
+          </w:tcPr>
+          <w:p>
+            <w:pPr>
+              <w:pStyle w:val="Normal"/>
+              <w:spacing w:lineRule="auto" w:line="336" w:before="0" w:after="0"/>
             </w:pPr>
             <w:r>
               <w:rPr>
@@ -4991,13 +5005,13 @@
             </w:tcBorders>
             <w:shd w:fill="auto" w:val="clear"/>
             <w:tcMar>
-              <w:left w:w="76" w:type="dxa"/>
-            </w:tcMar>
-          </w:tcPr>
-          <w:p>
-            <w:pPr>
-              <w:pStyle w:val="Normal"/>
-              <w:spacing w:lineRule="auto" w:line="338" w:before="0" w:after="0"/>
+              <w:left w:w="68" w:type="dxa"/>
+            </w:tcMar>
+          </w:tcPr>
+          <w:p>
+            <w:pPr>
+              <w:pStyle w:val="Normal"/>
+              <w:spacing w:lineRule="auto" w:line="336" w:before="0" w:after="0"/>
               <w:rPr>
                 <w:smallCaps w:val="false"/>
                 <w:caps w:val="false"/>
@@ -5054,13 +5068,13 @@
             </w:tcBorders>
             <w:shd w:fill="auto" w:val="clear"/>
             <w:tcMar>
-              <w:left w:w="76" w:type="dxa"/>
-            </w:tcMar>
-          </w:tcPr>
-          <w:p>
-            <w:pPr>
-              <w:pStyle w:val="Normal"/>
-              <w:spacing w:lineRule="auto" w:line="338" w:before="0" w:after="0"/>
+              <w:left w:w="68" w:type="dxa"/>
+            </w:tcMar>
+          </w:tcPr>
+          <w:p>
+            <w:pPr>
+              <w:pStyle w:val="Normal"/>
+              <w:spacing w:lineRule="auto" w:line="336" w:before="0" w:after="0"/>
             </w:pPr>
             <w:r>
               <w:rPr>
@@ -5078,7 +5092,7 @@
     <w:p>
       <w:pPr>
         <w:pStyle w:val="Normal"/>
-        <w:spacing w:lineRule="auto" w:line="338" w:before="0" w:after="0"/>
+        <w:spacing w:lineRule="auto" w:line="336" w:before="0" w:after="0"/>
         <w:rPr>
           <w:smallCaps w:val="false"/>
           <w:caps w:val="false"/>
@@ -5128,7 +5142,7 @@
           <w:ilvl w:val="0"/>
           <w:numId w:val="5"/>
         </w:numPr>
-        <w:spacing w:lineRule="auto" w:line="338" w:before="0" w:after="0"/>
+        <w:spacing w:lineRule="auto" w:line="336" w:before="0" w:after="0"/>
         <w:ind w:left="720" w:right="0" w:firstLine="360"/>
         <w:contextualSpacing/>
         <w:rPr>
@@ -5168,7 +5182,7 @@
     <w:p>
       <w:pPr>
         <w:pStyle w:val="Normal"/>
-        <w:spacing w:lineRule="auto" w:line="338" w:before="0" w:after="0"/>
+        <w:spacing w:lineRule="auto" w:line="336" w:before="0" w:after="0"/>
         <w:rPr>
           <w:smallCaps w:val="false"/>
           <w:caps w:val="false"/>
@@ -5216,7 +5230,7 @@
         <w:tblStyle w:val="Table7"/>
         <w:tblW w:w="6300" w:type="dxa"/>
         <w:jc w:val="left"/>
-        <w:tblInd w:w="2078" w:type="dxa"/>
+        <w:tblInd w:w="2070" w:type="dxa"/>
         <w:tblBorders>
           <w:top w:val="single" w:sz="6" w:space="0" w:color="000001"/>
           <w:left w:val="single" w:sz="6" w:space="0" w:color="000001"/>
@@ -5227,21 +5241,21 @@
         </w:tblBorders>
         <w:tblCellMar>
           <w:top w:w="100" w:type="dxa"/>
-          <w:left w:w="76" w:type="dxa"/>
+          <w:left w:w="68" w:type="dxa"/>
           <w:bottom w:w="100" w:type="dxa"/>
           <w:right w:w="100" w:type="dxa"/>
         </w:tblCellMar>
       </w:tblPr>
       <w:tblGrid>
-        <w:gridCol w:w="3822"/>
+        <w:gridCol w:w="3821"/>
         <w:gridCol w:w="1619"/>
-        <w:gridCol w:w="859"/>
+        <w:gridCol w:w="860"/>
       </w:tblGrid>
       <w:tr>
         <w:trPr/>
         <w:tc>
           <w:tcPr>
-            <w:tcW w:w="3822" w:type="dxa"/>
+            <w:tcW w:w="3821" w:type="dxa"/>
             <w:tcBorders>
               <w:top w:val="single" w:sz="6" w:space="0" w:color="000001"/>
               <w:left w:val="single" w:sz="6" w:space="0" w:color="000001"/>
@@ -5252,7 +5266,7 @@
             </w:tcBorders>
             <w:shd w:fill="D9D9D9"/>
             <w:tcMar>
-              <w:left w:w="76" w:type="dxa"/>
+              <w:left w:w="68" w:type="dxa"/>
             </w:tcMar>
           </w:tcPr>
           <w:p>
@@ -5286,7 +5300,7 @@
             </w:tcBorders>
             <w:shd w:fill="D9D9D9"/>
             <w:tcMar>
-              <w:left w:w="76" w:type="dxa"/>
+              <w:left w:w="68" w:type="dxa"/>
             </w:tcMar>
           </w:tcPr>
           <w:p>
@@ -5309,7 +5323,7 @@
         </w:tc>
         <w:tc>
           <w:tcPr>
-            <w:tcW w:w="859" w:type="dxa"/>
+            <w:tcW w:w="860" w:type="dxa"/>
             <w:tcBorders>
               <w:top w:val="single" w:sz="6" w:space="0" w:color="000001"/>
               <w:left w:val="single" w:sz="6" w:space="0" w:color="000001"/>
@@ -5320,7 +5334,7 @@
             </w:tcBorders>
             <w:shd w:fill="D9D9D9"/>
             <w:tcMar>
-              <w:left w:w="76" w:type="dxa"/>
+              <w:left w:w="68" w:type="dxa"/>
             </w:tcMar>
           </w:tcPr>
           <w:p>
@@ -5346,7 +5360,7 @@
         <w:trPr/>
         <w:tc>
           <w:tcPr>
-            <w:tcW w:w="3822" w:type="dxa"/>
+            <w:tcW w:w="3821" w:type="dxa"/>
             <w:tcBorders>
               <w:top w:val="single" w:sz="6" w:space="0" w:color="000001"/>
               <w:left w:val="single" w:sz="6" w:space="0" w:color="000001"/>
@@ -5357,7 +5371,7 @@
             </w:tcBorders>
             <w:shd w:fill="auto" w:val="clear"/>
             <w:tcMar>
-              <w:left w:w="76" w:type="dxa"/>
+              <w:left w:w="68" w:type="dxa"/>
             </w:tcMar>
           </w:tcPr>
           <w:p>
@@ -5390,7 +5404,7 @@
             </w:tcBorders>
             <w:shd w:fill="auto" w:val="clear"/>
             <w:tcMar>
-              <w:left w:w="76" w:type="dxa"/>
+              <w:left w:w="68" w:type="dxa"/>
             </w:tcMar>
           </w:tcPr>
           <w:p>
@@ -5443,7 +5457,7 @@
         </w:tc>
         <w:tc>
           <w:tcPr>
-            <w:tcW w:w="859" w:type="dxa"/>
+            <w:tcW w:w="860" w:type="dxa"/>
             <w:tcBorders>
               <w:top w:val="single" w:sz="6" w:space="0" w:color="000001"/>
               <w:left w:val="single" w:sz="6" w:space="0" w:color="000001"/>
@@ -5454,7 +5468,7 @@
             </w:tcBorders>
             <w:shd w:fill="auto" w:val="clear"/>
             <w:tcMar>
-              <w:left w:w="76" w:type="dxa"/>
+              <w:left w:w="68" w:type="dxa"/>
             </w:tcMar>
           </w:tcPr>
           <w:p>
@@ -5510,7 +5524,7 @@
         <w:trPr/>
         <w:tc>
           <w:tcPr>
-            <w:tcW w:w="3822" w:type="dxa"/>
+            <w:tcW w:w="3821" w:type="dxa"/>
             <w:tcBorders>
               <w:top w:val="single" w:sz="6" w:space="0" w:color="000001"/>
               <w:left w:val="single" w:sz="6" w:space="0" w:color="000001"/>
@@ -5521,7 +5535,7 @@
             </w:tcBorders>
             <w:shd w:fill="auto" w:val="clear"/>
             <w:tcMar>
-              <w:left w:w="76" w:type="dxa"/>
+              <w:left w:w="68" w:type="dxa"/>
             </w:tcMar>
           </w:tcPr>
           <w:p>
@@ -5554,7 +5568,7 @@
             </w:tcBorders>
             <w:shd w:fill="auto" w:val="clear"/>
             <w:tcMar>
-              <w:left w:w="76" w:type="dxa"/>
+              <w:left w:w="68" w:type="dxa"/>
             </w:tcMar>
           </w:tcPr>
           <w:p>
@@ -5607,7 +5621,7 @@
         </w:tc>
         <w:tc>
           <w:tcPr>
-            <w:tcW w:w="859" w:type="dxa"/>
+            <w:tcW w:w="860" w:type="dxa"/>
             <w:tcBorders>
               <w:top w:val="single" w:sz="6" w:space="0" w:color="000001"/>
               <w:left w:val="single" w:sz="6" w:space="0" w:color="000001"/>
@@ -5618,7 +5632,7 @@
             </w:tcBorders>
             <w:shd w:fill="auto" w:val="clear"/>
             <w:tcMar>
-              <w:left w:w="76" w:type="dxa"/>
+              <w:left w:w="68" w:type="dxa"/>
             </w:tcMar>
           </w:tcPr>
           <w:p>
@@ -5674,7 +5688,7 @@
         <w:trPr/>
         <w:tc>
           <w:tcPr>
-            <w:tcW w:w="3822" w:type="dxa"/>
+            <w:tcW w:w="3821" w:type="dxa"/>
             <w:tcBorders>
               <w:top w:val="single" w:sz="6" w:space="0" w:color="000001"/>
               <w:left w:val="single" w:sz="6" w:space="0" w:color="000001"/>
@@ -5685,7 +5699,7 @@
             </w:tcBorders>
             <w:shd w:fill="auto" w:val="clear"/>
             <w:tcMar>
-              <w:left w:w="76" w:type="dxa"/>
+              <w:left w:w="68" w:type="dxa"/>
             </w:tcMar>
           </w:tcPr>
           <w:p>
@@ -5718,7 +5732,7 @@
             </w:tcBorders>
             <w:shd w:fill="auto" w:val="clear"/>
             <w:tcMar>
-              <w:left w:w="76" w:type="dxa"/>
+              <w:left w:w="68" w:type="dxa"/>
             </w:tcMar>
           </w:tcPr>
           <w:p>
@@ -5771,7 +5785,7 @@
         </w:tc>
         <w:tc>
           <w:tcPr>
-            <w:tcW w:w="859" w:type="dxa"/>
+            <w:tcW w:w="860" w:type="dxa"/>
             <w:tcBorders>
               <w:top w:val="single" w:sz="6" w:space="0" w:color="000001"/>
               <w:left w:val="single" w:sz="6" w:space="0" w:color="000001"/>
@@ -5782,7 +5796,7 @@
             </w:tcBorders>
             <w:shd w:fill="auto" w:val="clear"/>
             <w:tcMar>
-              <w:left w:w="76" w:type="dxa"/>
+              <w:left w:w="68" w:type="dxa"/>
             </w:tcMar>
           </w:tcPr>
           <w:p>
@@ -5838,7 +5852,7 @@
     <w:p>
       <w:pPr>
         <w:pStyle w:val="Normal"/>
-        <w:spacing w:lineRule="auto" w:line="338" w:before="0" w:after="0"/>
+        <w:spacing w:lineRule="auto" w:line="336" w:before="0" w:after="0"/>
         <w:rPr>
           <w:smallCaps w:val="false"/>
           <w:caps w:val="false"/>
@@ -5884,7 +5898,7 @@
     <w:p>
       <w:pPr>
         <w:pStyle w:val="Normal"/>
-        <w:spacing w:lineRule="auto" w:line="338" w:before="0" w:after="0"/>
+        <w:spacing w:lineRule="auto" w:line="336" w:before="0" w:after="0"/>
         <w:rPr>
           <w:smallCaps w:val="false"/>
           <w:caps w:val="false"/>
@@ -5930,7 +5944,7 @@
     <w:p>
       <w:pPr>
         <w:pStyle w:val="Normal"/>
-        <w:spacing w:lineRule="auto" w:line="338" w:before="0" w:after="0"/>
+        <w:spacing w:lineRule="auto" w:line="336" w:before="0" w:after="0"/>
         <w:rPr>
           <w:smallCaps w:val="false"/>
           <w:caps w:val="false"/>
@@ -5980,7 +5994,7 @@
           <w:ilvl w:val="0"/>
           <w:numId w:val="6"/>
         </w:numPr>
-        <w:spacing w:lineRule="auto" w:line="338" w:before="0" w:after="0"/>
+        <w:spacing w:lineRule="auto" w:line="336" w:before="0" w:after="0"/>
         <w:ind w:left="720" w:right="0" w:firstLine="360"/>
         <w:contextualSpacing/>
         <w:rPr>
@@ -6007,7 +6021,7 @@
     <w:p>
       <w:pPr>
         <w:pStyle w:val="Normal"/>
-        <w:spacing w:lineRule="auto" w:line="338" w:before="0" w:after="0"/>
+        <w:spacing w:lineRule="auto" w:line="336" w:before="0" w:after="0"/>
       </w:pPr>
       <w:r>
         <w:rPr>
@@ -6079,21 +6093,21 @@
         </w:tblBorders>
         <w:tblCellMar>
           <w:top w:w="100" w:type="dxa"/>
-          <w:left w:w="76" w:type="dxa"/>
+          <w:left w:w="68" w:type="dxa"/>
           <w:bottom w:w="100" w:type="dxa"/>
           <w:right w:w="100" w:type="dxa"/>
         </w:tblCellMar>
       </w:tblPr>
       <w:tblGrid>
-        <w:gridCol w:w="2877"/>
+        <w:gridCol w:w="2876"/>
         <w:gridCol w:w="3180"/>
-        <w:gridCol w:w="3078"/>
+        <w:gridCol w:w="3079"/>
       </w:tblGrid>
       <w:tr>
         <w:trPr/>
         <w:tc>
           <w:tcPr>
-            <w:tcW w:w="2877" w:type="dxa"/>
+            <w:tcW w:w="2876" w:type="dxa"/>
             <w:tcBorders>
               <w:top w:val="single" w:sz="6" w:space="0" w:color="000001"/>
               <w:left w:val="single" w:sz="6" w:space="0" w:color="000001"/>
@@ -6104,7 +6118,7 @@
             </w:tcBorders>
             <w:shd w:fill="auto" w:val="clear"/>
             <w:tcMar>
-              <w:left w:w="76" w:type="dxa"/>
+              <w:left w:w="68" w:type="dxa"/>
             </w:tcMar>
           </w:tcPr>
           <w:p>
@@ -6168,13 +6182,13 @@
             </w:tcBorders>
             <w:shd w:fill="D9D9D9"/>
             <w:tcMar>
-              <w:left w:w="76" w:type="dxa"/>
-            </w:tcMar>
-          </w:tcPr>
-          <w:p>
-            <w:pPr>
-              <w:pStyle w:val="Normal"/>
-              <w:spacing w:lineRule="auto" w:line="338" w:before="0" w:after="0"/>
+              <w:left w:w="68" w:type="dxa"/>
+            </w:tcMar>
+          </w:tcPr>
+          <w:p>
+            <w:pPr>
+              <w:pStyle w:val="Normal"/>
+              <w:spacing w:lineRule="auto" w:line="336" w:before="0" w:after="0"/>
               <w:jc w:val="center"/>
             </w:pPr>
             <w:r>
@@ -6205,7 +6219,7 @@
         </w:tc>
         <w:tc>
           <w:tcPr>
-            <w:tcW w:w="3078" w:type="dxa"/>
+            <w:tcW w:w="3079" w:type="dxa"/>
             <w:tcBorders>
               <w:top w:val="single" w:sz="6" w:space="0" w:color="000001"/>
               <w:left w:val="single" w:sz="6" w:space="0" w:color="000001"/>
@@ -6216,13 +6230,13 @@
             </w:tcBorders>
             <w:shd w:fill="D9D9D9"/>
             <w:tcMar>
-              <w:left w:w="76" w:type="dxa"/>
-            </w:tcMar>
-          </w:tcPr>
-          <w:p>
-            <w:pPr>
-              <w:pStyle w:val="Normal"/>
-              <w:spacing w:lineRule="auto" w:line="338" w:before="0" w:after="0"/>
+              <w:left w:w="68" w:type="dxa"/>
+            </w:tcMar>
+          </w:tcPr>
+          <w:p>
+            <w:pPr>
+              <w:pStyle w:val="Normal"/>
+              <w:spacing w:lineRule="auto" w:line="336" w:before="0" w:after="0"/>
               <w:jc w:val="center"/>
             </w:pPr>
             <w:r>
@@ -6237,7 +6251,7 @@
           <w:p>
             <w:pPr>
               <w:pStyle w:val="Normal"/>
-              <w:spacing w:lineRule="auto" w:line="338" w:before="0" w:after="0"/>
+              <w:spacing w:lineRule="auto" w:line="336" w:before="0" w:after="0"/>
               <w:jc w:val="center"/>
             </w:pPr>
             <w:r>
@@ -6256,7 +6270,7 @@
         <w:trPr/>
         <w:tc>
           <w:tcPr>
-            <w:tcW w:w="2877" w:type="dxa"/>
+            <w:tcW w:w="2876" w:type="dxa"/>
             <w:tcBorders>
               <w:top w:val="single" w:sz="6" w:space="0" w:color="000001"/>
               <w:left w:val="single" w:sz="6" w:space="0" w:color="000001"/>
@@ -6267,13 +6281,13 @@
             </w:tcBorders>
             <w:shd w:fill="D9D9D9"/>
             <w:tcMar>
-              <w:left w:w="76" w:type="dxa"/>
-            </w:tcMar>
-          </w:tcPr>
-          <w:p>
-            <w:pPr>
-              <w:pStyle w:val="Normal"/>
-              <w:spacing w:lineRule="auto" w:line="338" w:before="0" w:after="0"/>
+              <w:left w:w="68" w:type="dxa"/>
+            </w:tcMar>
+          </w:tcPr>
+          <w:p>
+            <w:pPr>
+              <w:pStyle w:val="Normal"/>
+              <w:spacing w:lineRule="auto" w:line="336" w:before="0" w:after="0"/>
               <w:jc w:val="center"/>
             </w:pPr>
             <w:r>
@@ -6315,13 +6329,13 @@
             </w:tcBorders>
             <w:shd w:fill="auto" w:val="clear"/>
             <w:tcMar>
-              <w:left w:w="76" w:type="dxa"/>
-            </w:tcMar>
-          </w:tcPr>
-          <w:p>
-            <w:pPr>
-              <w:pStyle w:val="Normal"/>
-              <w:spacing w:lineRule="auto" w:line="338" w:before="0" w:after="0"/>
+              <w:left w:w="68" w:type="dxa"/>
+            </w:tcMar>
+          </w:tcPr>
+          <w:p>
+            <w:pPr>
+              <w:pStyle w:val="Normal"/>
+              <w:spacing w:lineRule="auto" w:line="336" w:before="0" w:after="0"/>
               <w:jc w:val="center"/>
             </w:pPr>
             <w:r>
@@ -6335,7 +6349,7 @@
         </w:tc>
         <w:tc>
           <w:tcPr>
-            <w:tcW w:w="3078" w:type="dxa"/>
+            <w:tcW w:w="3079" w:type="dxa"/>
             <w:tcBorders>
               <w:top w:val="single" w:sz="6" w:space="0" w:color="000001"/>
               <w:left w:val="single" w:sz="6" w:space="0" w:color="000001"/>
@@ -6346,7 +6360,7 @@
             </w:tcBorders>
             <w:shd w:fill="auto" w:val="clear"/>
             <w:tcMar>
-              <w:left w:w="76" w:type="dxa"/>
+              <w:left w:w="68" w:type="dxa"/>
             </w:tcMar>
           </w:tcPr>
           <w:p>
@@ -6402,7 +6416,7 @@
         <w:trPr/>
         <w:tc>
           <w:tcPr>
-            <w:tcW w:w="2877" w:type="dxa"/>
+            <w:tcW w:w="2876" w:type="dxa"/>
             <w:tcBorders>
               <w:top w:val="single" w:sz="6" w:space="0" w:color="000001"/>
               <w:left w:val="single" w:sz="6" w:space="0" w:color="000001"/>
@@ -6413,13 +6427,13 @@
             </w:tcBorders>
             <w:shd w:fill="D9D9D9"/>
             <w:tcMar>
-              <w:left w:w="76" w:type="dxa"/>
-            </w:tcMar>
-          </w:tcPr>
-          <w:p>
-            <w:pPr>
-              <w:pStyle w:val="Normal"/>
-              <w:spacing w:lineRule="auto" w:line="338" w:before="0" w:after="0"/>
+              <w:left w:w="68" w:type="dxa"/>
+            </w:tcMar>
+          </w:tcPr>
+          <w:p>
+            <w:pPr>
+              <w:pStyle w:val="Normal"/>
+              <w:spacing w:lineRule="auto" w:line="336" w:before="0" w:after="0"/>
               <w:jc w:val="center"/>
             </w:pPr>
             <w:r>
@@ -6434,7 +6448,7 @@
           <w:p>
             <w:pPr>
               <w:pStyle w:val="Normal"/>
-              <w:spacing w:lineRule="auto" w:line="338" w:before="0" w:after="0"/>
+              <w:spacing w:lineRule="auto" w:line="336" w:before="0" w:after="0"/>
               <w:jc w:val="center"/>
             </w:pPr>
             <w:r>
@@ -6461,13 +6475,13 @@
             </w:tcBorders>
             <w:shd w:fill="auto" w:val="clear"/>
             <w:tcMar>
-              <w:left w:w="76" w:type="dxa"/>
-            </w:tcMar>
-          </w:tcPr>
-          <w:p>
-            <w:pPr>
-              <w:pStyle w:val="Normal"/>
-              <w:spacing w:lineRule="auto" w:line="338" w:before="0" w:after="0"/>
+              <w:left w:w="68" w:type="dxa"/>
+            </w:tcMar>
+          </w:tcPr>
+          <w:p>
+            <w:pPr>
+              <w:pStyle w:val="Normal"/>
+              <w:spacing w:lineRule="auto" w:line="336" w:before="0" w:after="0"/>
               <w:jc w:val="center"/>
               <w:rPr>
                 <w:smallCaps w:val="false"/>
@@ -6514,7 +6528,7 @@
         </w:tc>
         <w:tc>
           <w:tcPr>
-            <w:tcW w:w="3078" w:type="dxa"/>
+            <w:tcW w:w="3079" w:type="dxa"/>
             <w:tcBorders>
               <w:top w:val="single" w:sz="6" w:space="0" w:color="000001"/>
               <w:left w:val="single" w:sz="6" w:space="0" w:color="000001"/>
@@ -6525,13 +6539,13 @@
             </w:tcBorders>
             <w:shd w:fill="auto" w:val="clear"/>
             <w:tcMar>
-              <w:left w:w="76" w:type="dxa"/>
-            </w:tcMar>
-          </w:tcPr>
-          <w:p>
-            <w:pPr>
-              <w:pStyle w:val="Normal"/>
-              <w:spacing w:lineRule="auto" w:line="338" w:before="0" w:after="0"/>
+              <w:left w:w="68" w:type="dxa"/>
+            </w:tcMar>
+          </w:tcPr>
+          <w:p>
+            <w:pPr>
+              <w:pStyle w:val="Normal"/>
+              <w:spacing w:lineRule="auto" w:line="336" w:before="0" w:after="0"/>
               <w:jc w:val="center"/>
             </w:pPr>
             <w:r>
@@ -6686,7 +6700,7 @@
     <w:p>
       <w:pPr>
         <w:pStyle w:val="Normal"/>
-        <w:spacing w:lineRule="auto" w:line="338" w:before="0" w:after="0"/>
+        <w:spacing w:lineRule="auto" w:line="336" w:before="0" w:after="0"/>
         <w:ind w:left="0" w:right="0" w:firstLine="720"/>
         <w:rPr>
           <w:smallCaps w:val="false"/>
@@ -7922,6 +7936,33 @@
       <w:u w:val="none"/>
     </w:rPr>
   </w:style>
+  <w:style w:type="character" w:styleId="ListLabel10">
+    <w:name w:val="ListLabel 10"/>
+    <w:rPr>
+      <w:rFonts w:cs="Wingdings"/>
+      <w:u w:val="none"/>
+    </w:rPr>
+  </w:style>
+  <w:style w:type="character" w:styleId="ListLabel11">
+    <w:name w:val="ListLabel 11"/>
+    <w:rPr>
+      <w:rFonts w:cs="Wingdings 2"/>
+      <w:u w:val="none"/>
+    </w:rPr>
+  </w:style>
+  <w:style w:type="character" w:styleId="ListLabel12">
+    <w:name w:val="ListLabel 12"/>
+    <w:rPr>
+      <w:rFonts w:cs="OpenSymbol"/>
+      <w:u w:val="none"/>
+    </w:rPr>
+  </w:style>
+  <w:style w:type="character" w:styleId="ListLabel13">
+    <w:name w:val="ListLabel 13"/>
+    <w:rPr>
+      <w:u w:val="none"/>
+    </w:rPr>
+  </w:style>
   <w:style w:type="paragraph" w:styleId="Heading">
     <w:name w:val="Heading"/>
     <w:basedOn w:val="Normal"/>
@@ -8046,6 +8087,18 @@
     <w:pPr/>
     <w:rPr/>
   </w:style>
+  <w:style w:type="paragraph" w:styleId="TableContents">
+    <w:name w:val="Table Contents"/>
+    <w:basedOn w:val="Normal"/>
+    <w:pPr/>
+    <w:rPr/>
+  </w:style>
+  <w:style w:type="paragraph" w:styleId="TableHeading">
+    <w:name w:val="Table Heading"/>
+    <w:basedOn w:val="TableContents"/>
+    <w:pPr/>
+    <w:rPr/>
+  </w:style>
   <w:style w:type="table" w:default="1" w:styleId="TableNormal">
     <w:name w:val="Table Normal"/>
   </w:style>

--- a/public/task_documents/training.trygve_tasks.docx
+++ b/public/task_documents/training.trygve_tasks.docx
@@ -130,7 +130,7 @@
         </w:tblBorders>
         <w:tblCellMar>
           <w:top w:w="100" w:type="dxa"/>
-          <w:left w:w="68" w:type="dxa"/>
+          <w:left w:w="60" w:type="dxa"/>
           <w:bottom w:w="100" w:type="dxa"/>
           <w:right w:w="100" w:type="dxa"/>
         </w:tblCellMar>
@@ -154,7 +154,7 @@
             </w:tcBorders>
             <w:shd w:fill="auto" w:val="clear"/>
             <w:tcMar>
-              <w:left w:w="68" w:type="dxa"/>
+              <w:left w:w="60" w:type="dxa"/>
             </w:tcMar>
           </w:tcPr>
           <w:p>
@@ -217,7 +217,7 @@
             </w:tcBorders>
             <w:shd w:fill="auto" w:val="clear"/>
             <w:tcMar>
-              <w:left w:w="68" w:type="dxa"/>
+              <w:left w:w="60" w:type="dxa"/>
             </w:tcMar>
           </w:tcPr>
           <w:p>
@@ -252,7 +252,7 @@
             </w:tcBorders>
             <w:shd w:fill="auto" w:val="clear"/>
             <w:tcMar>
-              <w:left w:w="68" w:type="dxa"/>
+              <w:left w:w="60" w:type="dxa"/>
             </w:tcMar>
           </w:tcPr>
           <w:p>
@@ -315,7 +315,7 @@
             </w:tcBorders>
             <w:shd w:fill="auto" w:val="clear"/>
             <w:tcMar>
-              <w:left w:w="68" w:type="dxa"/>
+              <w:left w:w="60" w:type="dxa"/>
             </w:tcMar>
           </w:tcPr>
           <w:p>
@@ -350,7 +350,7 @@
             </w:tcBorders>
             <w:shd w:fill="auto" w:val="clear"/>
             <w:tcMar>
-              <w:left w:w="68" w:type="dxa"/>
+              <w:left w:w="60" w:type="dxa"/>
             </w:tcMar>
           </w:tcPr>
           <w:p>
@@ -413,7 +413,7 @@
             </w:tcBorders>
             <w:shd w:fill="auto" w:val="clear"/>
             <w:tcMar>
-              <w:left w:w="68" w:type="dxa"/>
+              <w:left w:w="60" w:type="dxa"/>
             </w:tcMar>
           </w:tcPr>
           <w:p>
@@ -448,7 +448,7 @@
             </w:tcBorders>
             <w:shd w:fill="auto" w:val="clear"/>
             <w:tcMar>
-              <w:left w:w="68" w:type="dxa"/>
+              <w:left w:w="60" w:type="dxa"/>
             </w:tcMar>
           </w:tcPr>
           <w:p>
@@ -511,7 +511,7 @@
             </w:tcBorders>
             <w:shd w:fill="auto" w:val="clear"/>
             <w:tcMar>
-              <w:left w:w="68" w:type="dxa"/>
+              <w:left w:w="60" w:type="dxa"/>
             </w:tcMar>
           </w:tcPr>
           <w:p>
@@ -546,7 +546,7 @@
             </w:tcBorders>
             <w:shd w:fill="auto" w:val="clear"/>
             <w:tcMar>
-              <w:left w:w="68" w:type="dxa"/>
+              <w:left w:w="60" w:type="dxa"/>
             </w:tcMar>
           </w:tcPr>
           <w:p>
@@ -609,7 +609,7 @@
             </w:tcBorders>
             <w:shd w:fill="auto" w:val="clear"/>
             <w:tcMar>
-              <w:left w:w="68" w:type="dxa"/>
+              <w:left w:w="60" w:type="dxa"/>
             </w:tcMar>
           </w:tcPr>
           <w:p>
@@ -644,7 +644,7 @@
             </w:tcBorders>
             <w:shd w:fill="auto" w:val="clear"/>
             <w:tcMar>
-              <w:left w:w="68" w:type="dxa"/>
+              <w:left w:w="60" w:type="dxa"/>
             </w:tcMar>
           </w:tcPr>
           <w:p>
@@ -707,7 +707,7 @@
             </w:tcBorders>
             <w:shd w:fill="auto" w:val="clear"/>
             <w:tcMar>
-              <w:left w:w="68" w:type="dxa"/>
+              <w:left w:w="60" w:type="dxa"/>
             </w:tcMar>
           </w:tcPr>
           <w:p>
@@ -990,7 +990,7 @@
         </w:tblBorders>
         <w:tblCellMar>
           <w:top w:w="100" w:type="dxa"/>
-          <w:left w:w="68" w:type="dxa"/>
+          <w:left w:w="60" w:type="dxa"/>
           <w:bottom w:w="100" w:type="dxa"/>
           <w:right w:w="100" w:type="dxa"/>
         </w:tblCellMar>
@@ -1016,7 +1016,7 @@
             </w:tcBorders>
             <w:shd w:fill="D9D9D9"/>
             <w:tcMar>
-              <w:left w:w="68" w:type="dxa"/>
+              <w:left w:w="60" w:type="dxa"/>
             </w:tcMar>
           </w:tcPr>
           <w:p>
@@ -1049,7 +1049,7 @@
             </w:tcBorders>
             <w:shd w:fill="D9D9D9"/>
             <w:tcMar>
-              <w:left w:w="68" w:type="dxa"/>
+              <w:left w:w="60" w:type="dxa"/>
             </w:tcMar>
           </w:tcPr>
           <w:p>
@@ -1087,7 +1087,7 @@
             </w:tcBorders>
             <w:shd w:fill="auto" w:val="clear"/>
             <w:tcMar>
-              <w:left w:w="68" w:type="dxa"/>
+              <w:left w:w="60" w:type="dxa"/>
             </w:tcMar>
           </w:tcPr>
           <w:p>
@@ -1150,7 +1150,7 @@
             </w:tcBorders>
             <w:shd w:fill="auto" w:val="clear"/>
             <w:tcMar>
-              <w:left w:w="68" w:type="dxa"/>
+              <w:left w:w="60" w:type="dxa"/>
             </w:tcMar>
           </w:tcPr>
           <w:p>
@@ -1187,7 +1187,7 @@
             </w:tcBorders>
             <w:shd w:fill="auto" w:val="clear"/>
             <w:tcMar>
-              <w:left w:w="68" w:type="dxa"/>
+              <w:left w:w="60" w:type="dxa"/>
             </w:tcMar>
           </w:tcPr>
           <w:p>
@@ -1250,7 +1250,7 @@
             </w:tcBorders>
             <w:shd w:fill="auto" w:val="clear"/>
             <w:tcMar>
-              <w:left w:w="68" w:type="dxa"/>
+              <w:left w:w="60" w:type="dxa"/>
             </w:tcMar>
           </w:tcPr>
           <w:p>
@@ -1287,7 +1287,7 @@
             </w:tcBorders>
             <w:shd w:fill="auto" w:val="clear"/>
             <w:tcMar>
-              <w:left w:w="68" w:type="dxa"/>
+              <w:left w:w="60" w:type="dxa"/>
             </w:tcMar>
           </w:tcPr>
           <w:p>
@@ -1350,7 +1350,7 @@
             </w:tcBorders>
             <w:shd w:fill="auto" w:val="clear"/>
             <w:tcMar>
-              <w:left w:w="68" w:type="dxa"/>
+              <w:left w:w="60" w:type="dxa"/>
             </w:tcMar>
           </w:tcPr>
           <w:p>
@@ -1387,7 +1387,7 @@
             </w:tcBorders>
             <w:shd w:fill="auto" w:val="clear"/>
             <w:tcMar>
-              <w:left w:w="68" w:type="dxa"/>
+              <w:left w:w="60" w:type="dxa"/>
             </w:tcMar>
           </w:tcPr>
           <w:p>
@@ -1450,7 +1450,7 @@
             </w:tcBorders>
             <w:shd w:fill="auto" w:val="clear"/>
             <w:tcMar>
-              <w:left w:w="68" w:type="dxa"/>
+              <w:left w:w="60" w:type="dxa"/>
             </w:tcMar>
           </w:tcPr>
           <w:p>
@@ -1487,7 +1487,7 @@
             </w:tcBorders>
             <w:shd w:fill="auto" w:val="clear"/>
             <w:tcMar>
-              <w:left w:w="68" w:type="dxa"/>
+              <w:left w:w="60" w:type="dxa"/>
             </w:tcMar>
           </w:tcPr>
           <w:p>
@@ -1550,7 +1550,7 @@
             </w:tcBorders>
             <w:shd w:fill="auto" w:val="clear"/>
             <w:tcMar>
-              <w:left w:w="68" w:type="dxa"/>
+              <w:left w:w="60" w:type="dxa"/>
             </w:tcMar>
           </w:tcPr>
           <w:p>
@@ -1587,7 +1587,7 @@
             </w:tcBorders>
             <w:shd w:fill="auto" w:val="clear"/>
             <w:tcMar>
-              <w:left w:w="68" w:type="dxa"/>
+              <w:left w:w="60" w:type="dxa"/>
             </w:tcMar>
           </w:tcPr>
           <w:p>
@@ -1650,7 +1650,7 @@
             </w:tcBorders>
             <w:shd w:fill="auto" w:val="clear"/>
             <w:tcMar>
-              <w:left w:w="68" w:type="dxa"/>
+              <w:left w:w="60" w:type="dxa"/>
             </w:tcMar>
           </w:tcPr>
           <w:p>
@@ -1749,7 +1749,7 @@
         <w:rPr>
           <w:rFonts w:eastAsia="Times New Roman" w:cs="Times New Roman" w:ascii="Times New Roman" w:hAnsi="Times New Roman"/>
         </w:rPr>
-        <w:t>Fill in the table using one row per participant object’s type, also add the number of objects for such type, and write yes or no whether those objects change state during the execution of the system functionality that moves time.</w:t>
+        <w:t>Fill in the table adding the number of objects for the given types and write yes or no whether those objects change state during the execution of the system functionality that moves time triggered in main.k at line 8.</w:t>
       </w:r>
       <w:r/>
     </w:p>
@@ -1804,7 +1804,7 @@
         <w:tblStyle w:val="Table7"/>
         <w:tblW w:w="6435" w:type="dxa"/>
         <w:jc w:val="left"/>
-        <w:tblInd w:w="2176" w:type="dxa"/>
+        <w:tblInd w:w="2168" w:type="dxa"/>
         <w:tblBorders>
           <w:top w:val="single" w:sz="6" w:space="0" w:color="000001"/>
           <w:left w:val="single" w:sz="6" w:space="0" w:color="000001"/>
@@ -1815,21 +1815,21 @@
         </w:tblBorders>
         <w:tblCellMar>
           <w:top w:w="100" w:type="dxa"/>
-          <w:left w:w="68" w:type="dxa"/>
+          <w:left w:w="60" w:type="dxa"/>
           <w:bottom w:w="100" w:type="dxa"/>
           <w:right w:w="100" w:type="dxa"/>
         </w:tblCellMar>
       </w:tblPr>
       <w:tblGrid>
-        <w:gridCol w:w="3867"/>
+        <w:gridCol w:w="3866"/>
         <w:gridCol w:w="1678"/>
-        <w:gridCol w:w="890"/>
+        <w:gridCol w:w="891"/>
       </w:tblGrid>
       <w:tr>
         <w:trPr/>
         <w:tc>
           <w:tcPr>
-            <w:tcW w:w="3867" w:type="dxa"/>
+            <w:tcW w:w="3866" w:type="dxa"/>
             <w:tcBorders>
               <w:top w:val="single" w:sz="6" w:space="0" w:color="000001"/>
               <w:left w:val="single" w:sz="6" w:space="0" w:color="000001"/>
@@ -1840,7 +1840,7 @@
             </w:tcBorders>
             <w:shd w:fill="D9D9D9"/>
             <w:tcMar>
-              <w:left w:w="68" w:type="dxa"/>
+              <w:left w:w="60" w:type="dxa"/>
             </w:tcMar>
           </w:tcPr>
           <w:p>
@@ -1874,7 +1874,7 @@
             </w:tcBorders>
             <w:shd w:fill="D9D9D9"/>
             <w:tcMar>
-              <w:left w:w="68" w:type="dxa"/>
+              <w:left w:w="60" w:type="dxa"/>
             </w:tcMar>
           </w:tcPr>
           <w:p>
@@ -1897,7 +1897,7 @@
         </w:tc>
         <w:tc>
           <w:tcPr>
-            <w:tcW w:w="890" w:type="dxa"/>
+            <w:tcW w:w="891" w:type="dxa"/>
             <w:tcBorders>
               <w:top w:val="single" w:sz="6" w:space="0" w:color="000001"/>
               <w:left w:val="single" w:sz="6" w:space="0" w:color="000001"/>
@@ -1908,7 +1908,7 @@
             </w:tcBorders>
             <w:shd w:fill="D9D9D9"/>
             <w:tcMar>
-              <w:left w:w="68" w:type="dxa"/>
+              <w:left w:w="60" w:type="dxa"/>
             </w:tcMar>
           </w:tcPr>
           <w:p>
@@ -1934,7 +1934,7 @@
         <w:trPr/>
         <w:tc>
           <w:tcPr>
-            <w:tcW w:w="3867" w:type="dxa"/>
+            <w:tcW w:w="3866" w:type="dxa"/>
             <w:tcBorders>
               <w:top w:val="single" w:sz="6" w:space="0" w:color="000001"/>
               <w:left w:val="single" w:sz="6" w:space="0" w:color="000001"/>
@@ -1945,7 +1945,7 @@
             </w:tcBorders>
             <w:shd w:fill="auto" w:val="clear"/>
             <w:tcMar>
-              <w:left w:w="68" w:type="dxa"/>
+              <w:left w:w="60" w:type="dxa"/>
             </w:tcMar>
           </w:tcPr>
           <w:p>
@@ -1978,7 +1978,7 @@
             </w:tcBorders>
             <w:shd w:fill="auto" w:val="clear"/>
             <w:tcMar>
-              <w:left w:w="68" w:type="dxa"/>
+              <w:left w:w="60" w:type="dxa"/>
             </w:tcMar>
           </w:tcPr>
           <w:p>
@@ -2031,7 +2031,7 @@
         </w:tc>
         <w:tc>
           <w:tcPr>
-            <w:tcW w:w="890" w:type="dxa"/>
+            <w:tcW w:w="891" w:type="dxa"/>
             <w:tcBorders>
               <w:top w:val="single" w:sz="6" w:space="0" w:color="000001"/>
               <w:left w:val="single" w:sz="6" w:space="0" w:color="000001"/>
@@ -2042,7 +2042,7 @@
             </w:tcBorders>
             <w:shd w:fill="auto" w:val="clear"/>
             <w:tcMar>
-              <w:left w:w="68" w:type="dxa"/>
+              <w:left w:w="60" w:type="dxa"/>
             </w:tcMar>
           </w:tcPr>
           <w:p>
@@ -2098,7 +2098,7 @@
         <w:trPr/>
         <w:tc>
           <w:tcPr>
-            <w:tcW w:w="3867" w:type="dxa"/>
+            <w:tcW w:w="3866" w:type="dxa"/>
             <w:tcBorders>
               <w:top w:val="single" w:sz="6" w:space="0" w:color="000001"/>
               <w:left w:val="single" w:sz="6" w:space="0" w:color="000001"/>
@@ -2109,7 +2109,7 @@
             </w:tcBorders>
             <w:shd w:fill="auto" w:val="clear"/>
             <w:tcMar>
-              <w:left w:w="68" w:type="dxa"/>
+              <w:left w:w="60" w:type="dxa"/>
             </w:tcMar>
           </w:tcPr>
           <w:p>
@@ -2142,7 +2142,7 @@
             </w:tcBorders>
             <w:shd w:fill="auto" w:val="clear"/>
             <w:tcMar>
-              <w:left w:w="68" w:type="dxa"/>
+              <w:left w:w="60" w:type="dxa"/>
             </w:tcMar>
           </w:tcPr>
           <w:p>
@@ -2195,7 +2195,7 @@
         </w:tc>
         <w:tc>
           <w:tcPr>
-            <w:tcW w:w="890" w:type="dxa"/>
+            <w:tcW w:w="891" w:type="dxa"/>
             <w:tcBorders>
               <w:top w:val="single" w:sz="6" w:space="0" w:color="000001"/>
               <w:left w:val="single" w:sz="6" w:space="0" w:color="000001"/>
@@ -2206,7 +2206,7 @@
             </w:tcBorders>
             <w:shd w:fill="auto" w:val="clear"/>
             <w:tcMar>
-              <w:left w:w="68" w:type="dxa"/>
+              <w:left w:w="60" w:type="dxa"/>
             </w:tcMar>
           </w:tcPr>
           <w:p>
@@ -2466,7 +2466,7 @@
         </w:tblBorders>
         <w:tblCellMar>
           <w:top w:w="100" w:type="dxa"/>
-          <w:left w:w="68" w:type="dxa"/>
+          <w:left w:w="60" w:type="dxa"/>
           <w:bottom w:w="100" w:type="dxa"/>
           <w:right w:w="100" w:type="dxa"/>
         </w:tblCellMar>
@@ -2474,8 +2474,8 @@
       <w:tblGrid>
         <w:gridCol w:w="2009"/>
         <w:gridCol w:w="1890"/>
-        <w:gridCol w:w="1797"/>
-        <w:gridCol w:w="1833"/>
+        <w:gridCol w:w="1796"/>
+        <w:gridCol w:w="1834"/>
       </w:tblGrid>
       <w:tr>
         <w:trPr/>
@@ -2492,7 +2492,7 @@
             </w:tcBorders>
             <w:shd w:fill="auto" w:val="clear"/>
             <w:tcMar>
-              <w:left w:w="68" w:type="dxa"/>
+              <w:left w:w="60" w:type="dxa"/>
             </w:tcMar>
           </w:tcPr>
           <w:p>
@@ -2525,7 +2525,7 @@
             </w:tcBorders>
             <w:shd w:fill="D9D9D9"/>
             <w:tcMar>
-              <w:left w:w="68" w:type="dxa"/>
+              <w:left w:w="60" w:type="dxa"/>
             </w:tcMar>
           </w:tcPr>
           <w:p>
@@ -2565,7 +2565,7 @@
         </w:tc>
         <w:tc>
           <w:tcPr>
-            <w:tcW w:w="1797" w:type="dxa"/>
+            <w:tcW w:w="1796" w:type="dxa"/>
             <w:tcBorders>
               <w:top w:val="single" w:sz="6" w:space="0" w:color="000001"/>
               <w:left w:val="single" w:sz="6" w:space="0" w:color="000001"/>
@@ -2576,7 +2576,7 @@
             </w:tcBorders>
             <w:shd w:fill="D9D9D9"/>
             <w:tcMar>
-              <w:left w:w="68" w:type="dxa"/>
+              <w:left w:w="60" w:type="dxa"/>
             </w:tcMar>
           </w:tcPr>
           <w:p>
@@ -2616,7 +2616,7 @@
         </w:tc>
         <w:tc>
           <w:tcPr>
-            <w:tcW w:w="1833" w:type="dxa"/>
+            <w:tcW w:w="1834" w:type="dxa"/>
             <w:tcBorders>
               <w:top w:val="single" w:sz="6" w:space="0" w:color="000001"/>
               <w:left w:val="single" w:sz="6" w:space="0" w:color="000001"/>
@@ -2627,7 +2627,7 @@
             </w:tcBorders>
             <w:shd w:fill="D9D9D9"/>
             <w:tcMar>
-              <w:left w:w="68" w:type="dxa"/>
+              <w:left w:w="60" w:type="dxa"/>
             </w:tcMar>
           </w:tcPr>
           <w:p>
@@ -2681,7 +2681,7 @@
             </w:tcBorders>
             <w:shd w:fill="D9D9D9"/>
             <w:tcMar>
-              <w:left w:w="68" w:type="dxa"/>
+              <w:left w:w="60" w:type="dxa"/>
             </w:tcMar>
           </w:tcPr>
           <w:p>
@@ -2732,7 +2732,7 @@
             </w:tcBorders>
             <w:shd w:fill="auto" w:val="clear"/>
             <w:tcMar>
-              <w:left w:w="68" w:type="dxa"/>
+              <w:left w:w="60" w:type="dxa"/>
             </w:tcMar>
           </w:tcPr>
           <w:p>
@@ -2754,7 +2754,7 @@
         </w:tc>
         <w:tc>
           <w:tcPr>
-            <w:tcW w:w="1797" w:type="dxa"/>
+            <w:tcW w:w="1796" w:type="dxa"/>
             <w:tcBorders>
               <w:top w:val="single" w:sz="6" w:space="0" w:color="000001"/>
               <w:left w:val="single" w:sz="6" w:space="0" w:color="000001"/>
@@ -2765,7 +2765,7 @@
             </w:tcBorders>
             <w:shd w:fill="auto" w:val="clear"/>
             <w:tcMar>
-              <w:left w:w="68" w:type="dxa"/>
+              <w:left w:w="60" w:type="dxa"/>
             </w:tcMar>
           </w:tcPr>
           <w:p>
@@ -2818,7 +2818,7 @@
         </w:tc>
         <w:tc>
           <w:tcPr>
-            <w:tcW w:w="1833" w:type="dxa"/>
+            <w:tcW w:w="1834" w:type="dxa"/>
             <w:tcBorders>
               <w:top w:val="single" w:sz="6" w:space="0" w:color="000001"/>
               <w:left w:val="single" w:sz="6" w:space="0" w:color="000001"/>
@@ -2829,7 +2829,7 @@
             </w:tcBorders>
             <w:shd w:fill="auto" w:val="clear"/>
             <w:tcMar>
-              <w:left w:w="68" w:type="dxa"/>
+              <w:left w:w="60" w:type="dxa"/>
             </w:tcMar>
           </w:tcPr>
           <w:p>
@@ -2896,7 +2896,7 @@
             </w:tcBorders>
             <w:shd w:fill="D9D9D9"/>
             <w:tcMar>
-              <w:left w:w="68" w:type="dxa"/>
+              <w:left w:w="60" w:type="dxa"/>
             </w:tcMar>
           </w:tcPr>
           <w:p>
@@ -2947,7 +2947,7 @@
             </w:tcBorders>
             <w:shd w:fill="auto" w:val="clear"/>
             <w:tcMar>
-              <w:left w:w="68" w:type="dxa"/>
+              <w:left w:w="60" w:type="dxa"/>
             </w:tcMar>
           </w:tcPr>
           <w:p>
@@ -3000,7 +3000,7 @@
         </w:tc>
         <w:tc>
           <w:tcPr>
-            <w:tcW w:w="1797" w:type="dxa"/>
+            <w:tcW w:w="1796" w:type="dxa"/>
             <w:tcBorders>
               <w:top w:val="single" w:sz="6" w:space="0" w:color="000001"/>
               <w:left w:val="single" w:sz="6" w:space="0" w:color="000001"/>
@@ -3011,7 +3011,7 @@
             </w:tcBorders>
             <w:shd w:fill="auto" w:val="clear"/>
             <w:tcMar>
-              <w:left w:w="68" w:type="dxa"/>
+              <w:left w:w="60" w:type="dxa"/>
             </w:tcMar>
           </w:tcPr>
           <w:p>
@@ -3033,7 +3033,7 @@
         </w:tc>
         <w:tc>
           <w:tcPr>
-            <w:tcW w:w="1833" w:type="dxa"/>
+            <w:tcW w:w="1834" w:type="dxa"/>
             <w:tcBorders>
               <w:top w:val="single" w:sz="6" w:space="0" w:color="000001"/>
               <w:left w:val="single" w:sz="6" w:space="0" w:color="000001"/>
@@ -3044,7 +3044,7 @@
             </w:tcBorders>
             <w:shd w:fill="auto" w:val="clear"/>
             <w:tcMar>
-              <w:left w:w="68" w:type="dxa"/>
+              <w:left w:w="60" w:type="dxa"/>
             </w:tcMar>
           </w:tcPr>
           <w:p>
@@ -3111,7 +3111,7 @@
             </w:tcBorders>
             <w:shd w:fill="D9D9D9"/>
             <w:tcMar>
-              <w:left w:w="68" w:type="dxa"/>
+              <w:left w:w="60" w:type="dxa"/>
             </w:tcMar>
           </w:tcPr>
           <w:p>
@@ -3162,7 +3162,7 @@
             </w:tcBorders>
             <w:shd w:fill="auto" w:val="clear"/>
             <w:tcMar>
-              <w:left w:w="68" w:type="dxa"/>
+              <w:left w:w="60" w:type="dxa"/>
             </w:tcMar>
           </w:tcPr>
           <w:p>
@@ -3215,7 +3215,7 @@
         </w:tc>
         <w:tc>
           <w:tcPr>
-            <w:tcW w:w="1797" w:type="dxa"/>
+            <w:tcW w:w="1796" w:type="dxa"/>
             <w:tcBorders>
               <w:top w:val="single" w:sz="6" w:space="0" w:color="000001"/>
               <w:left w:val="single" w:sz="6" w:space="0" w:color="000001"/>
@@ -3226,7 +3226,7 @@
             </w:tcBorders>
             <w:shd w:fill="auto" w:val="clear"/>
             <w:tcMar>
-              <w:left w:w="68" w:type="dxa"/>
+              <w:left w:w="60" w:type="dxa"/>
             </w:tcMar>
           </w:tcPr>
           <w:p>
@@ -3279,7 +3279,7 @@
         </w:tc>
         <w:tc>
           <w:tcPr>
-            <w:tcW w:w="1833" w:type="dxa"/>
+            <w:tcW w:w="1834" w:type="dxa"/>
             <w:tcBorders>
               <w:top w:val="single" w:sz="6" w:space="0" w:color="000001"/>
               <w:left w:val="single" w:sz="6" w:space="0" w:color="000001"/>
@@ -3290,7 +3290,7 @@
             </w:tcBorders>
             <w:shd w:fill="auto" w:val="clear"/>
             <w:tcMar>
-              <w:left w:w="68" w:type="dxa"/>
+              <w:left w:w="60" w:type="dxa"/>
             </w:tcMar>
           </w:tcPr>
           <w:p>
@@ -3483,7 +3483,7 @@
         <w:tblStyle w:val="Table5"/>
         <w:tblW w:w="6045" w:type="dxa"/>
         <w:jc w:val="left"/>
-        <w:tblInd w:w="2430" w:type="dxa"/>
+        <w:tblInd w:w="2422" w:type="dxa"/>
         <w:tblBorders>
           <w:top w:val="single" w:sz="6" w:space="0" w:color="000001"/>
           <w:left w:val="single" w:sz="6" w:space="0" w:color="000001"/>
@@ -3494,7 +3494,7 @@
         </w:tblBorders>
         <w:tblCellMar>
           <w:top w:w="100" w:type="dxa"/>
-          <w:left w:w="68" w:type="dxa"/>
+          <w:left w:w="60" w:type="dxa"/>
           <w:bottom w:w="100" w:type="dxa"/>
           <w:right w:w="100" w:type="dxa"/>
         </w:tblCellMar>
@@ -3518,7 +3518,7 @@
             </w:tcBorders>
             <w:shd w:fill="auto" w:val="clear"/>
             <w:tcMar>
-              <w:left w:w="68" w:type="dxa"/>
+              <w:left w:w="60" w:type="dxa"/>
             </w:tcMar>
           </w:tcPr>
           <w:p>
@@ -3581,7 +3581,7 @@
             </w:tcBorders>
             <w:shd w:fill="auto" w:val="clear"/>
             <w:tcMar>
-              <w:left w:w="68" w:type="dxa"/>
+              <w:left w:w="60" w:type="dxa"/>
             </w:tcMar>
           </w:tcPr>
           <w:p>
@@ -3616,7 +3616,7 @@
             </w:tcBorders>
             <w:shd w:fill="auto" w:val="clear"/>
             <w:tcMar>
-              <w:left w:w="68" w:type="dxa"/>
+              <w:left w:w="60" w:type="dxa"/>
             </w:tcMar>
           </w:tcPr>
           <w:p>
@@ -3679,7 +3679,7 @@
             </w:tcBorders>
             <w:shd w:fill="auto" w:val="clear"/>
             <w:tcMar>
-              <w:left w:w="68" w:type="dxa"/>
+              <w:left w:w="60" w:type="dxa"/>
             </w:tcMar>
           </w:tcPr>
           <w:p>
@@ -3714,7 +3714,7 @@
             </w:tcBorders>
             <w:shd w:fill="auto" w:val="clear"/>
             <w:tcMar>
-              <w:left w:w="68" w:type="dxa"/>
+              <w:left w:w="60" w:type="dxa"/>
             </w:tcMar>
           </w:tcPr>
           <w:p>
@@ -3777,7 +3777,7 @@
             </w:tcBorders>
             <w:shd w:fill="auto" w:val="clear"/>
             <w:tcMar>
-              <w:left w:w="68" w:type="dxa"/>
+              <w:left w:w="60" w:type="dxa"/>
             </w:tcMar>
           </w:tcPr>
           <w:p>
@@ -3812,7 +3812,7 @@
             </w:tcBorders>
             <w:shd w:fill="auto" w:val="clear"/>
             <w:tcMar>
-              <w:left w:w="68" w:type="dxa"/>
+              <w:left w:w="60" w:type="dxa"/>
             </w:tcMar>
           </w:tcPr>
           <w:p>
@@ -3875,7 +3875,7 @@
             </w:tcBorders>
             <w:shd w:fill="auto" w:val="clear"/>
             <w:tcMar>
-              <w:left w:w="68" w:type="dxa"/>
+              <w:left w:w="60" w:type="dxa"/>
             </w:tcMar>
           </w:tcPr>
           <w:p>
@@ -3910,7 +3910,7 @@
             </w:tcBorders>
             <w:shd w:fill="auto" w:val="clear"/>
             <w:tcMar>
-              <w:left w:w="68" w:type="dxa"/>
+              <w:left w:w="60" w:type="dxa"/>
             </w:tcMar>
           </w:tcPr>
           <w:p>
@@ -3973,7 +3973,7 @@
             </w:tcBorders>
             <w:shd w:fill="auto" w:val="clear"/>
             <w:tcMar>
-              <w:left w:w="68" w:type="dxa"/>
+              <w:left w:w="60" w:type="dxa"/>
             </w:tcMar>
           </w:tcPr>
           <w:p>
@@ -4008,7 +4008,7 @@
             </w:tcBorders>
             <w:shd w:fill="auto" w:val="clear"/>
             <w:tcMar>
-              <w:left w:w="68" w:type="dxa"/>
+              <w:left w:w="60" w:type="dxa"/>
             </w:tcMar>
           </w:tcPr>
           <w:p>
@@ -4071,7 +4071,7 @@
             </w:tcBorders>
             <w:shd w:fill="auto" w:val="clear"/>
             <w:tcMar>
-              <w:left w:w="68" w:type="dxa"/>
+              <w:left w:w="60" w:type="dxa"/>
             </w:tcMar>
           </w:tcPr>
           <w:p>
@@ -4306,8 +4306,20 @@
       <w:r>
         <w:rPr>
           <w:rFonts w:eastAsia="Times New Roman" w:cs="Times New Roman" w:ascii="Times New Roman" w:hAnsi="Times New Roman"/>
+          <w:b w:val="false"/>
+          <w:i w:val="false"/>
+          <w:caps w:val="false"/>
+          <w:smallCaps w:val="false"/>
+          <w:strike w:val="false"/>
+          <w:dstrike w:val="false"/>
+          <w:color w:val="000000"/>
+          <w:position w:val="0"/>
+          <w:sz w:val="20"/>
           <w:sz w:val="20"/>
           <w:szCs w:val="20"/>
+          <w:u w:val="none"/>
+          <w:vertAlign w:val="baseline"/>
+          <w:lang w:val="en-US" w:eastAsia="zh-CN" w:bidi="hi-IN"/>
         </w:rPr>
       </w:r>
       <w:r/>
@@ -4328,7 +4340,7 @@
         </w:tblBorders>
         <w:tblCellMar>
           <w:top w:w="100" w:type="dxa"/>
-          <w:left w:w="68" w:type="dxa"/>
+          <w:left w:w="60" w:type="dxa"/>
           <w:bottom w:w="100" w:type="dxa"/>
           <w:right w:w="100" w:type="dxa"/>
         </w:tblCellMar>
@@ -4352,7 +4364,7 @@
             </w:tcBorders>
             <w:shd w:fill="D9D9D9"/>
             <w:tcMar>
-              <w:left w:w="68" w:type="dxa"/>
+              <w:left w:w="60" w:type="dxa"/>
             </w:tcMar>
           </w:tcPr>
           <w:p>
@@ -4383,7 +4395,7 @@
             </w:tcBorders>
             <w:shd w:fill="D9D9D9"/>
             <w:tcMar>
-              <w:left w:w="68" w:type="dxa"/>
+              <w:left w:w="60" w:type="dxa"/>
             </w:tcMar>
           </w:tcPr>
           <w:p>
@@ -4417,7 +4429,7 @@
             </w:tcBorders>
             <w:shd w:fill="auto" w:val="clear"/>
             <w:tcMar>
-              <w:left w:w="68" w:type="dxa"/>
+              <w:left w:w="60" w:type="dxa"/>
             </w:tcMar>
           </w:tcPr>
           <w:p>
@@ -4480,7 +4492,7 @@
             </w:tcBorders>
             <w:shd w:fill="auto" w:val="clear"/>
             <w:tcMar>
-              <w:left w:w="68" w:type="dxa"/>
+              <w:left w:w="60" w:type="dxa"/>
             </w:tcMar>
           </w:tcPr>
           <w:p>
@@ -4515,7 +4527,7 @@
             </w:tcBorders>
             <w:shd w:fill="auto" w:val="clear"/>
             <w:tcMar>
-              <w:left w:w="68" w:type="dxa"/>
+              <w:left w:w="60" w:type="dxa"/>
             </w:tcMar>
           </w:tcPr>
           <w:p>
@@ -4578,7 +4590,7 @@
             </w:tcBorders>
             <w:shd w:fill="auto" w:val="clear"/>
             <w:tcMar>
-              <w:left w:w="68" w:type="dxa"/>
+              <w:left w:w="60" w:type="dxa"/>
             </w:tcMar>
           </w:tcPr>
           <w:p>
@@ -4613,7 +4625,7 @@
             </w:tcBorders>
             <w:shd w:fill="auto" w:val="clear"/>
             <w:tcMar>
-              <w:left w:w="68" w:type="dxa"/>
+              <w:left w:w="60" w:type="dxa"/>
             </w:tcMar>
           </w:tcPr>
           <w:p>
@@ -4676,7 +4688,7 @@
             </w:tcBorders>
             <w:shd w:fill="auto" w:val="clear"/>
             <w:tcMar>
-              <w:left w:w="68" w:type="dxa"/>
+              <w:left w:w="60" w:type="dxa"/>
             </w:tcMar>
           </w:tcPr>
           <w:p>
@@ -4711,7 +4723,7 @@
             </w:tcBorders>
             <w:shd w:fill="auto" w:val="clear"/>
             <w:tcMar>
-              <w:left w:w="68" w:type="dxa"/>
+              <w:left w:w="60" w:type="dxa"/>
             </w:tcMar>
           </w:tcPr>
           <w:p>
@@ -4774,7 +4786,7 @@
             </w:tcBorders>
             <w:shd w:fill="auto" w:val="clear"/>
             <w:tcMar>
-              <w:left w:w="68" w:type="dxa"/>
+              <w:left w:w="60" w:type="dxa"/>
             </w:tcMar>
           </w:tcPr>
           <w:p>
@@ -4809,7 +4821,7 @@
             </w:tcBorders>
             <w:shd w:fill="auto" w:val="clear"/>
             <w:tcMar>
-              <w:left w:w="68" w:type="dxa"/>
+              <w:left w:w="60" w:type="dxa"/>
             </w:tcMar>
           </w:tcPr>
           <w:p>
@@ -4872,7 +4884,7 @@
             </w:tcBorders>
             <w:shd w:fill="auto" w:val="clear"/>
             <w:tcMar>
-              <w:left w:w="68" w:type="dxa"/>
+              <w:left w:w="60" w:type="dxa"/>
             </w:tcMar>
           </w:tcPr>
           <w:p>
@@ -4907,7 +4919,7 @@
             </w:tcBorders>
             <w:shd w:fill="auto" w:val="clear"/>
             <w:tcMar>
-              <w:left w:w="68" w:type="dxa"/>
+              <w:left w:w="60" w:type="dxa"/>
             </w:tcMar>
           </w:tcPr>
           <w:p>
@@ -4970,7 +4982,7 @@
             </w:tcBorders>
             <w:shd w:fill="auto" w:val="clear"/>
             <w:tcMar>
-              <w:left w:w="68" w:type="dxa"/>
+              <w:left w:w="60" w:type="dxa"/>
             </w:tcMar>
           </w:tcPr>
           <w:p>
@@ -5005,7 +5017,7 @@
             </w:tcBorders>
             <w:shd w:fill="auto" w:val="clear"/>
             <w:tcMar>
-              <w:left w:w="68" w:type="dxa"/>
+              <w:left w:w="60" w:type="dxa"/>
             </w:tcMar>
           </w:tcPr>
           <w:p>
@@ -5068,7 +5080,7 @@
             </w:tcBorders>
             <w:shd w:fill="auto" w:val="clear"/>
             <w:tcMar>
-              <w:left w:w="68" w:type="dxa"/>
+              <w:left w:w="60" w:type="dxa"/>
             </w:tcMar>
           </w:tcPr>
           <w:p>
@@ -5174,34 +5186,31 @@
       <w:r>
         <w:rPr>
           <w:rFonts w:eastAsia="Times New Roman" w:cs="Times New Roman" w:ascii="Times New Roman" w:hAnsi="Times New Roman"/>
+          <w:b w:val="false"/>
+          <w:i w:val="false"/>
+          <w:caps w:val="false"/>
+          <w:smallCaps w:val="false"/>
+          <w:strike w:val="false"/>
+          <w:dstrike w:val="false"/>
+          <w:color w:val="000000"/>
+          <w:position w:val="0"/>
+          <w:sz w:val="22"/>
+          <w:sz w:val="22"/>
+          <w:szCs w:val="22"/>
+          <w:u w:val="none"/>
+          <w:vertAlign w:val="baseline"/>
+          <w:lang w:val="en-US" w:eastAsia="zh-CN" w:bidi="hi-IN"/>
         </w:rPr>
-        <w:t>Fill in the table using one row per participant object’s type for the food shortage system functionality (triggered in main.k at line 9), also add the number of objects for such type, and write yes if any of those objects change state during system functionality execution.</w:t>
+        <w:t>Fill in the table adding the number of objects for the given types and write yes or no whether those objects change state during the execution of the acquire-all-products functionality that starts in main.k at line 9.</w:t>
       </w:r>
       <w:r/>
     </w:p>
     <w:p>
       <w:pPr>
         <w:pStyle w:val="Normal"/>
-        <w:spacing w:lineRule="auto" w:line="336" w:before="0" w:after="0"/>
+        <w:spacing w:lineRule="auto" w:line="408" w:before="0" w:after="0"/>
         <w:rPr>
-          <w:smallCaps w:val="false"/>
-          <w:caps w:val="false"/>
-          <w:dstrike w:val="false"/>
-          <w:strike w:val="false"/>
-          <w:vertAlign w:val="baseline"/>
-          <w:position w:val="0"/>
-          <w:sz w:val="22"/>
-          <w:sz w:val="22"/>
-          <w:i w:val="false"/>
-          <w:u w:val="none"/>
-          <w:b w:val="false"/>
-          <w:sz w:val="22"/>
-          <w:i w:val="false"/>
-          <w:b w:val="false"/>
-          <w:szCs w:val="22"/>
-          <w:rFonts w:ascii="Arial" w:hAnsi="Arial" w:eastAsia="Arial" w:cs="Arial"/>
-          <w:color w:val="000000"/>
-          <w:lang w:val="en-US" w:eastAsia="zh-CN" w:bidi="hi-IN"/>
+          <w:rFonts w:ascii="Times New Roman" w:hAnsi="Times New Roman" w:eastAsia="Times New Roman" w:cs="Times New Roman"/>
         </w:rPr>
       </w:pPr>
       <w:r>
@@ -5230,7 +5239,7 @@
         <w:tblStyle w:val="Table7"/>
         <w:tblW w:w="6300" w:type="dxa"/>
         <w:jc w:val="left"/>
-        <w:tblInd w:w="2070" w:type="dxa"/>
+        <w:tblInd w:w="2062" w:type="dxa"/>
         <w:tblBorders>
           <w:top w:val="single" w:sz="6" w:space="0" w:color="000001"/>
           <w:left w:val="single" w:sz="6" w:space="0" w:color="000001"/>
@@ -5241,21 +5250,21 @@
         </w:tblBorders>
         <w:tblCellMar>
           <w:top w:w="100" w:type="dxa"/>
-          <w:left w:w="68" w:type="dxa"/>
+          <w:left w:w="60" w:type="dxa"/>
           <w:bottom w:w="100" w:type="dxa"/>
           <w:right w:w="100" w:type="dxa"/>
         </w:tblCellMar>
       </w:tblPr>
       <w:tblGrid>
-        <w:gridCol w:w="3821"/>
-        <w:gridCol w:w="1619"/>
-        <w:gridCol w:w="860"/>
+        <w:gridCol w:w="3820"/>
+        <w:gridCol w:w="1618"/>
+        <w:gridCol w:w="862"/>
       </w:tblGrid>
       <w:tr>
         <w:trPr/>
         <w:tc>
           <w:tcPr>
-            <w:tcW w:w="3821" w:type="dxa"/>
+            <w:tcW w:w="3820" w:type="dxa"/>
             <w:tcBorders>
               <w:top w:val="single" w:sz="6" w:space="0" w:color="000001"/>
               <w:left w:val="single" w:sz="6" w:space="0" w:color="000001"/>
@@ -5266,7 +5275,7 @@
             </w:tcBorders>
             <w:shd w:fill="D9D9D9"/>
             <w:tcMar>
-              <w:left w:w="68" w:type="dxa"/>
+              <w:left w:w="60" w:type="dxa"/>
             </w:tcMar>
           </w:tcPr>
           <w:p>
@@ -5289,7 +5298,7 @@
         </w:tc>
         <w:tc>
           <w:tcPr>
-            <w:tcW w:w="1619" w:type="dxa"/>
+            <w:tcW w:w="1618" w:type="dxa"/>
             <w:tcBorders>
               <w:top w:val="single" w:sz="6" w:space="0" w:color="000001"/>
               <w:left w:val="single" w:sz="6" w:space="0" w:color="000001"/>
@@ -5300,7 +5309,7 @@
             </w:tcBorders>
             <w:shd w:fill="D9D9D9"/>
             <w:tcMar>
-              <w:left w:w="68" w:type="dxa"/>
+              <w:left w:w="60" w:type="dxa"/>
             </w:tcMar>
           </w:tcPr>
           <w:p>
@@ -5323,7 +5332,7 @@
         </w:tc>
         <w:tc>
           <w:tcPr>
-            <w:tcW w:w="860" w:type="dxa"/>
+            <w:tcW w:w="862" w:type="dxa"/>
             <w:tcBorders>
               <w:top w:val="single" w:sz="6" w:space="0" w:color="000001"/>
               <w:left w:val="single" w:sz="6" w:space="0" w:color="000001"/>
@@ -5334,7 +5343,7 @@
             </w:tcBorders>
             <w:shd w:fill="D9D9D9"/>
             <w:tcMar>
-              <w:left w:w="68" w:type="dxa"/>
+              <w:left w:w="60" w:type="dxa"/>
             </w:tcMar>
           </w:tcPr>
           <w:p>
@@ -5360,7 +5369,7 @@
         <w:trPr/>
         <w:tc>
           <w:tcPr>
-            <w:tcW w:w="3821" w:type="dxa"/>
+            <w:tcW w:w="3820" w:type="dxa"/>
             <w:tcBorders>
               <w:top w:val="single" w:sz="6" w:space="0" w:color="000001"/>
               <w:left w:val="single" w:sz="6" w:space="0" w:color="000001"/>
@@ -5371,7 +5380,7 @@
             </w:tcBorders>
             <w:shd w:fill="auto" w:val="clear"/>
             <w:tcMar>
-              <w:left w:w="68" w:type="dxa"/>
+              <w:left w:w="60" w:type="dxa"/>
             </w:tcMar>
           </w:tcPr>
           <w:p>
@@ -5393,7 +5402,7 @@
         </w:tc>
         <w:tc>
           <w:tcPr>
-            <w:tcW w:w="1619" w:type="dxa"/>
+            <w:tcW w:w="1618" w:type="dxa"/>
             <w:tcBorders>
               <w:top w:val="single" w:sz="6" w:space="0" w:color="000001"/>
               <w:left w:val="single" w:sz="6" w:space="0" w:color="000001"/>
@@ -5404,7 +5413,7 @@
             </w:tcBorders>
             <w:shd w:fill="auto" w:val="clear"/>
             <w:tcMar>
-              <w:left w:w="68" w:type="dxa"/>
+              <w:left w:w="60" w:type="dxa"/>
             </w:tcMar>
           </w:tcPr>
           <w:p>
@@ -5457,7 +5466,7 @@
         </w:tc>
         <w:tc>
           <w:tcPr>
-            <w:tcW w:w="860" w:type="dxa"/>
+            <w:tcW w:w="862" w:type="dxa"/>
             <w:tcBorders>
               <w:top w:val="single" w:sz="6" w:space="0" w:color="000001"/>
               <w:left w:val="single" w:sz="6" w:space="0" w:color="000001"/>
@@ -5468,7 +5477,7 @@
             </w:tcBorders>
             <w:shd w:fill="auto" w:val="clear"/>
             <w:tcMar>
-              <w:left w:w="68" w:type="dxa"/>
+              <w:left w:w="60" w:type="dxa"/>
             </w:tcMar>
           </w:tcPr>
           <w:p>
@@ -5524,7 +5533,7 @@
         <w:trPr/>
         <w:tc>
           <w:tcPr>
-            <w:tcW w:w="3821" w:type="dxa"/>
+            <w:tcW w:w="3820" w:type="dxa"/>
             <w:tcBorders>
               <w:top w:val="single" w:sz="6" w:space="0" w:color="000001"/>
               <w:left w:val="single" w:sz="6" w:space="0" w:color="000001"/>
@@ -5535,7 +5544,7 @@
             </w:tcBorders>
             <w:shd w:fill="auto" w:val="clear"/>
             <w:tcMar>
-              <w:left w:w="68" w:type="dxa"/>
+              <w:left w:w="60" w:type="dxa"/>
             </w:tcMar>
           </w:tcPr>
           <w:p>
@@ -5557,7 +5566,7 @@
         </w:tc>
         <w:tc>
           <w:tcPr>
-            <w:tcW w:w="1619" w:type="dxa"/>
+            <w:tcW w:w="1618" w:type="dxa"/>
             <w:tcBorders>
               <w:top w:val="single" w:sz="6" w:space="0" w:color="000001"/>
               <w:left w:val="single" w:sz="6" w:space="0" w:color="000001"/>
@@ -5568,7 +5577,7 @@
             </w:tcBorders>
             <w:shd w:fill="auto" w:val="clear"/>
             <w:tcMar>
-              <w:left w:w="68" w:type="dxa"/>
+              <w:left w:w="60" w:type="dxa"/>
             </w:tcMar>
           </w:tcPr>
           <w:p>
@@ -5621,7 +5630,7 @@
         </w:tc>
         <w:tc>
           <w:tcPr>
-            <w:tcW w:w="860" w:type="dxa"/>
+            <w:tcW w:w="862" w:type="dxa"/>
             <w:tcBorders>
               <w:top w:val="single" w:sz="6" w:space="0" w:color="000001"/>
               <w:left w:val="single" w:sz="6" w:space="0" w:color="000001"/>
@@ -5632,7 +5641,7 @@
             </w:tcBorders>
             <w:shd w:fill="auto" w:val="clear"/>
             <w:tcMar>
-              <w:left w:w="68" w:type="dxa"/>
+              <w:left w:w="60" w:type="dxa"/>
             </w:tcMar>
           </w:tcPr>
           <w:p>
@@ -5688,7 +5697,7 @@
         <w:trPr/>
         <w:tc>
           <w:tcPr>
-            <w:tcW w:w="3821" w:type="dxa"/>
+            <w:tcW w:w="3820" w:type="dxa"/>
             <w:tcBorders>
               <w:top w:val="single" w:sz="6" w:space="0" w:color="000001"/>
               <w:left w:val="single" w:sz="6" w:space="0" w:color="000001"/>
@@ -5699,7 +5708,7 @@
             </w:tcBorders>
             <w:shd w:fill="auto" w:val="clear"/>
             <w:tcMar>
-              <w:left w:w="68" w:type="dxa"/>
+              <w:left w:w="60" w:type="dxa"/>
             </w:tcMar>
           </w:tcPr>
           <w:p>
@@ -5721,7 +5730,7 @@
         </w:tc>
         <w:tc>
           <w:tcPr>
-            <w:tcW w:w="1619" w:type="dxa"/>
+            <w:tcW w:w="1618" w:type="dxa"/>
             <w:tcBorders>
               <w:top w:val="single" w:sz="6" w:space="0" w:color="000001"/>
               <w:left w:val="single" w:sz="6" w:space="0" w:color="000001"/>
@@ -5732,7 +5741,7 @@
             </w:tcBorders>
             <w:shd w:fill="auto" w:val="clear"/>
             <w:tcMar>
-              <w:left w:w="68" w:type="dxa"/>
+              <w:left w:w="60" w:type="dxa"/>
             </w:tcMar>
           </w:tcPr>
           <w:p>
@@ -5785,7 +5794,7 @@
         </w:tc>
         <w:tc>
           <w:tcPr>
-            <w:tcW w:w="860" w:type="dxa"/>
+            <w:tcW w:w="862" w:type="dxa"/>
             <w:tcBorders>
               <w:top w:val="single" w:sz="6" w:space="0" w:color="000001"/>
               <w:left w:val="single" w:sz="6" w:space="0" w:color="000001"/>
@@ -5796,7 +5805,7 @@
             </w:tcBorders>
             <w:shd w:fill="auto" w:val="clear"/>
             <w:tcMar>
-              <w:left w:w="68" w:type="dxa"/>
+              <w:left w:w="60" w:type="dxa"/>
             </w:tcMar>
           </w:tcPr>
           <w:p>
@@ -6093,21 +6102,21 @@
         </w:tblBorders>
         <w:tblCellMar>
           <w:top w:w="100" w:type="dxa"/>
-          <w:left w:w="68" w:type="dxa"/>
+          <w:left w:w="60" w:type="dxa"/>
           <w:bottom w:w="100" w:type="dxa"/>
           <w:right w:w="100" w:type="dxa"/>
         </w:tblCellMar>
       </w:tblPr>
       <w:tblGrid>
-        <w:gridCol w:w="2876"/>
+        <w:gridCol w:w="2875"/>
         <w:gridCol w:w="3180"/>
-        <w:gridCol w:w="3079"/>
+        <w:gridCol w:w="3080"/>
       </w:tblGrid>
       <w:tr>
         <w:trPr/>
         <w:tc>
           <w:tcPr>
-            <w:tcW w:w="2876" w:type="dxa"/>
+            <w:tcW w:w="2875" w:type="dxa"/>
             <w:tcBorders>
               <w:top w:val="single" w:sz="6" w:space="0" w:color="000001"/>
               <w:left w:val="single" w:sz="6" w:space="0" w:color="000001"/>
@@ -6118,7 +6127,7 @@
             </w:tcBorders>
             <w:shd w:fill="auto" w:val="clear"/>
             <w:tcMar>
-              <w:left w:w="68" w:type="dxa"/>
+              <w:left w:w="60" w:type="dxa"/>
             </w:tcMar>
           </w:tcPr>
           <w:p>
@@ -6182,7 +6191,7 @@
             </w:tcBorders>
             <w:shd w:fill="D9D9D9"/>
             <w:tcMar>
-              <w:left w:w="68" w:type="dxa"/>
+              <w:left w:w="60" w:type="dxa"/>
             </w:tcMar>
           </w:tcPr>
           <w:p>
@@ -6219,7 +6228,7 @@
         </w:tc>
         <w:tc>
           <w:tcPr>
-            <w:tcW w:w="3079" w:type="dxa"/>
+            <w:tcW w:w="3080" w:type="dxa"/>
             <w:tcBorders>
               <w:top w:val="single" w:sz="6" w:space="0" w:color="000001"/>
               <w:left w:val="single" w:sz="6" w:space="0" w:color="000001"/>
@@ -6230,7 +6239,7 @@
             </w:tcBorders>
             <w:shd w:fill="D9D9D9"/>
             <w:tcMar>
-              <w:left w:w="68" w:type="dxa"/>
+              <w:left w:w="60" w:type="dxa"/>
             </w:tcMar>
           </w:tcPr>
           <w:p>
@@ -6270,7 +6279,7 @@
         <w:trPr/>
         <w:tc>
           <w:tcPr>
-            <w:tcW w:w="2876" w:type="dxa"/>
+            <w:tcW w:w="2875" w:type="dxa"/>
             <w:tcBorders>
               <w:top w:val="single" w:sz="6" w:space="0" w:color="000001"/>
               <w:left w:val="single" w:sz="6" w:space="0" w:color="000001"/>
@@ -6281,7 +6290,7 @@
             </w:tcBorders>
             <w:shd w:fill="D9D9D9"/>
             <w:tcMar>
-              <w:left w:w="68" w:type="dxa"/>
+              <w:left w:w="60" w:type="dxa"/>
             </w:tcMar>
           </w:tcPr>
           <w:p>
@@ -6329,7 +6338,7 @@
             </w:tcBorders>
             <w:shd w:fill="auto" w:val="clear"/>
             <w:tcMar>
-              <w:left w:w="68" w:type="dxa"/>
+              <w:left w:w="60" w:type="dxa"/>
             </w:tcMar>
           </w:tcPr>
           <w:p>
@@ -6349,7 +6358,7 @@
         </w:tc>
         <w:tc>
           <w:tcPr>
-            <w:tcW w:w="3079" w:type="dxa"/>
+            <w:tcW w:w="3080" w:type="dxa"/>
             <w:tcBorders>
               <w:top w:val="single" w:sz="6" w:space="0" w:color="000001"/>
               <w:left w:val="single" w:sz="6" w:space="0" w:color="000001"/>
@@ -6360,7 +6369,7 @@
             </w:tcBorders>
             <w:shd w:fill="auto" w:val="clear"/>
             <w:tcMar>
-              <w:left w:w="68" w:type="dxa"/>
+              <w:left w:w="60" w:type="dxa"/>
             </w:tcMar>
           </w:tcPr>
           <w:p>
@@ -6416,7 +6425,7 @@
         <w:trPr/>
         <w:tc>
           <w:tcPr>
-            <w:tcW w:w="2876" w:type="dxa"/>
+            <w:tcW w:w="2875" w:type="dxa"/>
             <w:tcBorders>
               <w:top w:val="single" w:sz="6" w:space="0" w:color="000001"/>
               <w:left w:val="single" w:sz="6" w:space="0" w:color="000001"/>
@@ -6427,7 +6436,7 @@
             </w:tcBorders>
             <w:shd w:fill="D9D9D9"/>
             <w:tcMar>
-              <w:left w:w="68" w:type="dxa"/>
+              <w:left w:w="60" w:type="dxa"/>
             </w:tcMar>
           </w:tcPr>
           <w:p>
@@ -6475,7 +6484,7 @@
             </w:tcBorders>
             <w:shd w:fill="auto" w:val="clear"/>
             <w:tcMar>
-              <w:left w:w="68" w:type="dxa"/>
+              <w:left w:w="60" w:type="dxa"/>
             </w:tcMar>
           </w:tcPr>
           <w:p>
@@ -6528,7 +6537,7 @@
         </w:tc>
         <w:tc>
           <w:tcPr>
-            <w:tcW w:w="3079" w:type="dxa"/>
+            <w:tcW w:w="3080" w:type="dxa"/>
             <w:tcBorders>
               <w:top w:val="single" w:sz="6" w:space="0" w:color="000001"/>
               <w:left w:val="single" w:sz="6" w:space="0" w:color="000001"/>
@@ -6539,7 +6548,7 @@
             </w:tcBorders>
             <w:shd w:fill="auto" w:val="clear"/>
             <w:tcMar>
-              <w:left w:w="68" w:type="dxa"/>
+              <w:left w:w="60" w:type="dxa"/>
             </w:tcMar>
           </w:tcPr>
           <w:p>
@@ -7963,6 +7972,33 @@
       <w:u w:val="none"/>
     </w:rPr>
   </w:style>
+  <w:style w:type="character" w:styleId="ListLabel14">
+    <w:name w:val="ListLabel 14"/>
+    <w:rPr>
+      <w:rFonts w:cs="Wingdings"/>
+      <w:u w:val="none"/>
+    </w:rPr>
+  </w:style>
+  <w:style w:type="character" w:styleId="ListLabel15">
+    <w:name w:val="ListLabel 15"/>
+    <w:rPr>
+      <w:rFonts w:cs="Wingdings 2"/>
+      <w:u w:val="none"/>
+    </w:rPr>
+  </w:style>
+  <w:style w:type="character" w:styleId="ListLabel16">
+    <w:name w:val="ListLabel 16"/>
+    <w:rPr>
+      <w:rFonts w:cs="OpenSymbol"/>
+      <w:u w:val="none"/>
+    </w:rPr>
+  </w:style>
+  <w:style w:type="character" w:styleId="ListLabel17">
+    <w:name w:val="ListLabel 17"/>
+    <w:rPr>
+      <w:u w:val="none"/>
+    </w:rPr>
+  </w:style>
   <w:style w:type="paragraph" w:styleId="Heading">
     <w:name w:val="Heading"/>
     <w:basedOn w:val="Normal"/>
